--- a/Documentation/Architecture document.docx
+++ b/Documentation/Architecture document.docx
@@ -2030,15 +2030,7 @@
                 <w:b/>
                 <w:bCs/>
               </w:rPr>
-              <w:t xml:space="preserve">SSD-5: Establish identity </w:t>
-            </w:r>
-            <w:r>
-              <w:rPr>
-                <w:rFonts w:ascii="Aptos" w:hAnsi="Aptos"/>
-                <w:b/>
-                <w:bCs/>
-              </w:rPr>
-              <w:t>internal and external users</w:t>
+              <w:t>SSD-5: Establish identity internal and external users</w:t>
             </w:r>
           </w:p>
         </w:tc>
@@ -2068,47 +2060,7 @@
                 <w:sz w:val="24"/>
                 <w:szCs w:val="28"/>
               </w:rPr>
-              <w:t xml:space="preserve">The application </w:t>
-            </w:r>
-            <w:r>
-              <w:rPr>
-                <w:rFonts w:ascii="Aptos" w:hAnsi="Aptos"/>
-                <w:sz w:val="24"/>
-                <w:szCs w:val="28"/>
-              </w:rPr>
-              <w:t>determine</w:t>
-            </w:r>
-            <w:r>
-              <w:rPr>
-                <w:rFonts w:ascii="Aptos" w:hAnsi="Aptos"/>
-                <w:sz w:val="24"/>
-                <w:szCs w:val="28"/>
-              </w:rPr>
-              <w:t>s</w:t>
-            </w:r>
-            <w:r>
-              <w:rPr>
-                <w:rFonts w:ascii="Aptos" w:hAnsi="Aptos"/>
-                <w:sz w:val="24"/>
-                <w:szCs w:val="28"/>
-              </w:rPr>
-              <w:t xml:space="preserve"> the identity of external </w:t>
-            </w:r>
-            <w:r>
-              <w:rPr>
-                <w:rFonts w:ascii="Aptos" w:hAnsi="Aptos"/>
-                <w:sz w:val="24"/>
-                <w:szCs w:val="28"/>
-              </w:rPr>
-              <w:t xml:space="preserve">and internal </w:t>
-            </w:r>
-            <w:r>
-              <w:rPr>
-                <w:rFonts w:ascii="Aptos" w:hAnsi="Aptos"/>
-                <w:sz w:val="24"/>
-                <w:szCs w:val="28"/>
-              </w:rPr>
-              <w:t>users on the basis of a mechanism for identification and authentication, wherein the authentication data in a consolidated authentication facility are managed.</w:t>
+              <w:t>The application determines the identity of external and internal users on the basis of a mechanism for identification and authentication, wherein the authentication data in a consolidated authentication facility are managed.</w:t>
             </w:r>
           </w:p>
         </w:tc>
@@ -2176,55 +2128,7 @@
                 <w:sz w:val="24"/>
                 <w:szCs w:val="28"/>
               </w:rPr>
-              <w:t xml:space="preserve">The authorizations of users (including administrators) within </w:t>
-            </w:r>
-            <w:r>
-              <w:rPr>
-                <w:rFonts w:ascii="Aptos" w:hAnsi="Aptos"/>
-                <w:sz w:val="24"/>
-                <w:szCs w:val="28"/>
-              </w:rPr>
-              <w:t>the</w:t>
-            </w:r>
-            <w:r>
-              <w:rPr>
-                <w:rFonts w:ascii="Aptos" w:hAnsi="Aptos"/>
-                <w:sz w:val="24"/>
-                <w:szCs w:val="28"/>
-              </w:rPr>
-              <w:t xml:space="preserve"> application </w:t>
-            </w:r>
-            <w:r>
-              <w:rPr>
-                <w:rFonts w:ascii="Aptos" w:hAnsi="Aptos"/>
-                <w:sz w:val="24"/>
-                <w:szCs w:val="28"/>
-              </w:rPr>
-              <w:t>is</w:t>
-            </w:r>
-            <w:r>
-              <w:rPr>
-                <w:rFonts w:ascii="Aptos" w:hAnsi="Aptos"/>
-                <w:sz w:val="24"/>
-                <w:szCs w:val="28"/>
-              </w:rPr>
-              <w:t xml:space="preserve"> arranged so that permissions can be assigned </w:t>
-            </w:r>
-            <w:r>
-              <w:rPr>
-                <w:rFonts w:ascii="Aptos" w:hAnsi="Aptos"/>
-                <w:sz w:val="24"/>
-                <w:szCs w:val="28"/>
-              </w:rPr>
-              <w:t>functionalities</w:t>
-            </w:r>
-            <w:r>
-              <w:rPr>
-                <w:rFonts w:ascii="Aptos" w:hAnsi="Aptos"/>
-                <w:sz w:val="24"/>
-                <w:szCs w:val="28"/>
-              </w:rPr>
-              <w:t xml:space="preserve"> and separation of incompatible authorizations is possible.</w:t>
+              <w:t>The authorizations of users (including administrators) within the application is arranged so that permissions can be assigned functionalities and separation of incompatible authorizations is possible.</w:t>
             </w:r>
           </w:p>
         </w:tc>
@@ -2376,61 +2280,7 @@
                 <w:szCs w:val="24"/>
                 <w:lang w:val="en-GB"/>
               </w:rPr>
-              <w:t xml:space="preserve">. A request to the client must not take longer than </w:t>
-            </w:r>
-            <w:r>
-              <w:rPr>
-                <w:rFonts w:ascii="Aptos" w:hAnsi="Aptos"/>
-                <w:sz w:val="24"/>
-                <w:szCs w:val="24"/>
-                <w:lang w:val="en-GB"/>
-              </w:rPr>
-              <w:t xml:space="preserve">2 </w:t>
-            </w:r>
-            <w:r>
-              <w:rPr>
-                <w:rFonts w:ascii="Aptos" w:hAnsi="Aptos"/>
-                <w:sz w:val="24"/>
-                <w:szCs w:val="24"/>
-                <w:lang w:val="en-GB"/>
-              </w:rPr>
-              <w:t>second</w:t>
-            </w:r>
-            <w:r>
-              <w:rPr>
-                <w:rFonts w:ascii="Aptos" w:hAnsi="Aptos"/>
-                <w:sz w:val="24"/>
-                <w:szCs w:val="24"/>
-                <w:lang w:val="en-GB"/>
-              </w:rPr>
-              <w:t>s</w:t>
-            </w:r>
-            <w:r>
-              <w:rPr>
-                <w:rFonts w:ascii="Aptos" w:hAnsi="Aptos"/>
-                <w:sz w:val="24"/>
-                <w:szCs w:val="24"/>
-                <w:lang w:val="en-GB"/>
-              </w:rPr>
-              <w:t xml:space="preserve"> and the app can handle 100 </w:t>
-            </w:r>
-            <w:r>
-              <w:rPr>
-                <w:rFonts w:ascii="Aptos" w:hAnsi="Aptos"/>
-                <w:sz w:val="24"/>
-                <w:szCs w:val="24"/>
-                <w:lang w:val="en-GB"/>
-              </w:rPr>
-              <w:t>000</w:t>
-            </w:r>
-            <w:r>
-              <w:rPr>
-                <w:rFonts w:ascii="Aptos" w:hAnsi="Aptos"/>
-                <w:sz w:val="24"/>
-                <w:szCs w:val="24"/>
-                <w:lang w:val="en-GB"/>
-              </w:rPr>
-              <w:t xml:space="preserve"> concurrent requests/sec.</w:t>
+              <w:t>. A request to the client must not take longer than 2 seconds and the app can handle 100 000 concurrent requests/sec.</w:t>
             </w:r>
           </w:p>
         </w:tc>
@@ -3695,16 +3545,7 @@
           <w:bCs/>
           <w:shd w:val="clear" w:color="auto" w:fill="FFFFFF"/>
         </w:rPr>
-        <w:t xml:space="preserve">Deciding upon </w:t>
-      </w:r>
-      <w:r>
-        <w:rPr>
-          <w:rFonts w:ascii="Aptos" w:hAnsi="Aptos"/>
-          <w:b/>
-          <w:bCs/>
-          <w:shd w:val="clear" w:color="auto" w:fill="FFFFFF"/>
-        </w:rPr>
-        <w:t>secrets</w:t>
+        <w:t>Deciding upon secrets</w:t>
       </w:r>
     </w:p>
     <w:p>
@@ -4812,6 +4653,7 @@
       <w:r>
         <w:rPr>
           <w:rFonts w:ascii="Aptos" w:hAnsi="Aptos"/>
+          <w:noProof/>
         </w:rPr>
         <w:drawing>
           <wp:inline distT="0" distB="0" distL="0" distR="0" wp14:anchorId="558192FA" wp14:editId="66F06BD1">
@@ -5000,7 +4842,7 @@
           <w:b/>
           <w:bCs/>
         </w:rPr>
-        <w:t>testing and scanning</w:t>
+        <w:t xml:space="preserve">testing </w:t>
       </w:r>
       <w:r>
         <w:rPr>
@@ -5008,7 +4850,7 @@
           <w:b/>
           <w:bCs/>
         </w:rPr>
-        <w:t xml:space="preserve"> (OWASP ZAP)</w:t>
+        <w:t>(OWASP ZAP)</w:t>
       </w:r>
     </w:p>
     <w:p>
@@ -5034,6 +4876,87 @@
           <w:rFonts w:ascii="Aptos" w:hAnsi="Aptos"/>
         </w:rPr>
         <w:t>that runs security tests to make sure there are no critical vulnerabilities.</w:t>
+      </w:r>
+      <w:r>
+        <w:rPr>
+          <w:rFonts w:ascii="Aptos" w:hAnsi="Aptos"/>
+        </w:rPr>
+        <w:t xml:space="preserve"> The scanner is used both in local development and in the CI/CD pipeline.</w:t>
+      </w:r>
+    </w:p>
+    <w:p>
+      <w:pPr>
+        <w:rPr>
+          <w:rFonts w:ascii="Aptos" w:hAnsi="Aptos"/>
+        </w:rPr>
+      </w:pPr>
+    </w:p>
+    <w:p>
+      <w:pPr>
+        <w:rPr>
+          <w:rFonts w:ascii="Aptos" w:hAnsi="Aptos"/>
+        </w:rPr>
+      </w:pPr>
+      <w:r>
+        <w:rPr>
+          <w:rFonts w:ascii="Aptos" w:hAnsi="Aptos"/>
+        </w:rPr>
+        <w:t>Screenshot of ZAP results from a local run</w:t>
+      </w:r>
+    </w:p>
+    <w:p>
+      <w:pPr>
+        <w:rPr>
+          <w:rFonts w:ascii="Aptos" w:hAnsi="Aptos"/>
+        </w:rPr>
+      </w:pPr>
+      <w:r>
+        <w:rPr>
+          <w:rFonts w:ascii="Aptos" w:hAnsi="Aptos"/>
+          <w:noProof/>
+        </w:rPr>
+        <w:lastRenderedPageBreak/>
+        <w:drawing>
+          <wp:inline distT="0" distB="0" distL="0" distR="0" wp14:anchorId="490E2787" wp14:editId="2A702CE5">
+            <wp:extent cx="5943600" cy="3778250"/>
+            <wp:effectExtent l="0" t="0" r="0" b="0"/>
+            <wp:docPr id="2089948921" name="Picture 1" descr="A screenshot of a computer&#10;&#10;Description automatically generated"/>
+            <wp:cNvGraphicFramePr>
+              <a:graphicFrameLocks xmlns:a="http://schemas.openxmlformats.org/drawingml/2006/main" noChangeAspect="1"/>
+            </wp:cNvGraphicFramePr>
+            <a:graphic xmlns:a="http://schemas.openxmlformats.org/drawingml/2006/main">
+              <a:graphicData uri="http://schemas.openxmlformats.org/drawingml/2006/picture">
+                <pic:pic xmlns:pic="http://schemas.openxmlformats.org/drawingml/2006/picture">
+                  <pic:nvPicPr>
+                    <pic:cNvPr id="2089948921" name="Picture 1" descr="A screenshot of a computer&#10;&#10;Description automatically generated"/>
+                    <pic:cNvPicPr/>
+                  </pic:nvPicPr>
+                  <pic:blipFill>
+                    <a:blip r:embed="rId14" cstate="print">
+                      <a:extLst>
+                        <a:ext uri="{28A0092B-C50C-407E-A947-70E740481C1C}">
+                          <a14:useLocalDpi xmlns:a14="http://schemas.microsoft.com/office/drawing/2010/main" val="0"/>
+                        </a:ext>
+                      </a:extLst>
+                    </a:blip>
+                    <a:stretch>
+                      <a:fillRect/>
+                    </a:stretch>
+                  </pic:blipFill>
+                  <pic:spPr>
+                    <a:xfrm>
+                      <a:off x="0" y="0"/>
+                      <a:ext cx="5943600" cy="3778250"/>
+                    </a:xfrm>
+                    <a:prstGeom prst="rect">
+                      <a:avLst/>
+                    </a:prstGeom>
+                  </pic:spPr>
+                </pic:pic>
+              </a:graphicData>
+            </a:graphic>
+          </wp:inline>
+        </w:drawing>
       </w:r>
     </w:p>
     <w:p>
@@ -6055,6 +5978,7 @@
   <w:style w:type="character" w:default="1" w:styleId="DefaultParagraphFont">
     <w:name w:val="Default Paragraph Font"/>
     <w:uiPriority w:val="1"/>
+    <w:semiHidden/>
     <w:unhideWhenUsed/>
   </w:style>
   <w:style w:type="table" w:default="1" w:styleId="TableNormal">

--- a/Documentation/Architecture document.docx
+++ b/Documentation/Architecture document.docx
@@ -3263,1718 +3263,6 @@
           <w:rFonts w:ascii="Aptos" w:hAnsi="Aptos"/>
         </w:rPr>
       </w:pPr>
-    </w:p>
-    <w:p>
-      <w:pPr>
-        <w:pStyle w:val="Heading1"/>
-      </w:pPr>
-      <w:bookmarkStart w:id="6" w:name="_Toc161051814"/>
-      <w:r>
-        <w:t>Security</w:t>
-      </w:r>
-      <w:bookmarkEnd w:id="6"/>
-    </w:p>
-    <w:p>
-      <w:pPr>
-        <w:rPr>
-          <w:rFonts w:ascii="Aptos" w:hAnsi="Aptos"/>
-        </w:rPr>
-      </w:pPr>
-      <w:r>
-        <w:rPr>
-          <w:rFonts w:ascii="Aptos" w:hAnsi="Aptos"/>
-        </w:rPr>
-        <w:t xml:space="preserve">For the </w:t>
-      </w:r>
-      <w:r>
-        <w:rPr>
-          <w:rFonts w:ascii="Aptos" w:hAnsi="Aptos"/>
-        </w:rPr>
-        <w:t>different phases of the SDLC, the following security activities are considered:</w:t>
-      </w:r>
-    </w:p>
-    <w:p>
-      <w:pPr>
-        <w:pStyle w:val="Heading2"/>
-      </w:pPr>
-      <w:bookmarkStart w:id="7" w:name="_Toc161051815"/>
-      <w:r>
-        <w:t>Analysis</w:t>
-      </w:r>
-      <w:bookmarkEnd w:id="7"/>
-    </w:p>
-    <w:p>
-      <w:pPr>
-        <w:rPr>
-          <w:rFonts w:ascii="Aptos" w:hAnsi="Aptos"/>
-          <w:b/>
-          <w:bCs/>
-        </w:rPr>
-      </w:pPr>
-      <w:r>
-        <w:rPr>
-          <w:rFonts w:ascii="Aptos" w:hAnsi="Aptos"/>
-          <w:b/>
-          <w:bCs/>
-        </w:rPr>
-        <w:t>Risk assessment</w:t>
-      </w:r>
-    </w:p>
-    <w:p>
-      <w:pPr>
-        <w:rPr>
-          <w:rFonts w:ascii="Aptos" w:hAnsi="Aptos"/>
-        </w:rPr>
-      </w:pPr>
-      <w:r>
-        <w:rPr>
-          <w:rFonts w:ascii="Aptos" w:hAnsi="Aptos"/>
-        </w:rPr>
-        <w:t>In the analysis stage, risk assessment is an integral part of the project’s development. Here potential risks are identified such as leaking of personal information and theft of sensitive data like personal IDs and bank details.</w:t>
-      </w:r>
-    </w:p>
-    <w:p>
-      <w:pPr>
-        <w:rPr>
-          <w:rFonts w:ascii="Aptos" w:hAnsi="Aptos"/>
-        </w:rPr>
-      </w:pPr>
-      <w:r>
-        <w:rPr>
-          <w:rFonts w:ascii="Aptos" w:hAnsi="Aptos"/>
-        </w:rPr>
-        <w:lastRenderedPageBreak/>
-        <w:t>For example, in this project, if the bidding was connected to an actual payment flow and was not just symbolic, it would pose a risk of credit card details getting compromised.</w:t>
-      </w:r>
-    </w:p>
-    <w:p>
-      <w:pPr>
-        <w:rPr>
-          <w:rFonts w:ascii="Aptos" w:hAnsi="Aptos"/>
-        </w:rPr>
-      </w:pPr>
-    </w:p>
-    <w:p>
-      <w:pPr>
-        <w:rPr>
-          <w:rFonts w:ascii="Aptos" w:hAnsi="Aptos"/>
-        </w:rPr>
-      </w:pPr>
-      <w:r>
-        <w:rPr>
-          <w:rFonts w:ascii="Aptos" w:hAnsi="Aptos"/>
-        </w:rPr>
-        <w:t>However, since the state of this project resembles a social media, the risks are a lot lower and associated with the leaking of personal details like addresses or names.</w:t>
-      </w:r>
-    </w:p>
-    <w:p>
-      <w:pPr>
-        <w:rPr>
-          <w:rFonts w:ascii="Aptos" w:hAnsi="Aptos"/>
-        </w:rPr>
-      </w:pPr>
-    </w:p>
-    <w:p>
-      <w:pPr>
-        <w:rPr>
-          <w:rFonts w:ascii="Aptos" w:hAnsi="Aptos"/>
-          <w:b/>
-          <w:bCs/>
-        </w:rPr>
-      </w:pPr>
-      <w:r>
-        <w:rPr>
-          <w:rFonts w:ascii="Aptos" w:hAnsi="Aptos"/>
-          <w:b/>
-          <w:bCs/>
-        </w:rPr>
-        <w:t>Defining security requirements</w:t>
-      </w:r>
-    </w:p>
-    <w:p>
-      <w:pPr>
-        <w:rPr>
-          <w:rFonts w:ascii="Aptos" w:hAnsi="Aptos"/>
-        </w:rPr>
-      </w:pPr>
-      <w:proofErr w:type="gramStart"/>
-      <w:r>
-        <w:rPr>
-          <w:rFonts w:ascii="Aptos" w:hAnsi="Aptos"/>
-        </w:rPr>
-        <w:t>In order to</w:t>
-      </w:r>
-      <w:proofErr w:type="gramEnd"/>
-      <w:r>
-        <w:rPr>
-          <w:rFonts w:ascii="Aptos" w:hAnsi="Aptos"/>
-        </w:rPr>
-        <w:t xml:space="preserve"> mitigate the risks, security requirements need to be identified by following information providers like CIA and OWASP</w:t>
-      </w:r>
-      <w:r>
-        <w:rPr>
-          <w:rFonts w:ascii="Aptos" w:hAnsi="Aptos"/>
-        </w:rPr>
-        <w:t>.</w:t>
-      </w:r>
-    </w:p>
-    <w:p>
-      <w:pPr>
-        <w:rPr>
-          <w:rFonts w:ascii="Aptos" w:hAnsi="Aptos"/>
-          <w:b/>
-          <w:bCs/>
-        </w:rPr>
-      </w:pPr>
-    </w:p>
-    <w:p>
-      <w:pPr>
-        <w:rPr>
-          <w:rFonts w:ascii="Aptos" w:hAnsi="Aptos"/>
-          <w:b/>
-          <w:bCs/>
-        </w:rPr>
-      </w:pPr>
-      <w:r>
-        <w:rPr>
-          <w:rFonts w:ascii="Aptos" w:hAnsi="Aptos"/>
-          <w:b/>
-          <w:bCs/>
-        </w:rPr>
-        <w:t>Including requirements in the functional and non-functional requirements</w:t>
-      </w:r>
-    </w:p>
-    <w:p>
-      <w:pPr>
-        <w:rPr>
-          <w:rFonts w:ascii="Aptos" w:hAnsi="Aptos"/>
-        </w:rPr>
-      </w:pPr>
-      <w:r>
-        <w:rPr>
-          <w:rFonts w:ascii="Aptos" w:hAnsi="Aptos"/>
-        </w:rPr>
-        <w:t>After the security requirements are identified, they are listed as functional or non-functional requirements. In this case the non-functional requirements of the project are related to being able to distinguish between internal and external users, while also having access level control of the functional requirements.</w:t>
-      </w:r>
-    </w:p>
-    <w:p>
-      <w:pPr>
-        <w:rPr>
-          <w:rFonts w:ascii="Aptos" w:hAnsi="Aptos"/>
-        </w:rPr>
-      </w:pPr>
-    </w:p>
-    <w:p>
-      <w:pPr>
-        <w:rPr>
-          <w:rFonts w:ascii="Aptos" w:hAnsi="Aptos"/>
-        </w:rPr>
-      </w:pPr>
-      <w:r>
-        <w:rPr>
-          <w:rFonts w:ascii="Aptos" w:hAnsi="Aptos"/>
-        </w:rPr>
-        <w:t>Moreover, sessions need to be handled properly and terminated once the user is not active.</w:t>
-      </w:r>
-    </w:p>
-    <w:p>
-      <w:pPr>
-        <w:pStyle w:val="Heading2"/>
-      </w:pPr>
-      <w:bookmarkStart w:id="8" w:name="_Toc161051816"/>
-      <w:r>
-        <w:t>Design</w:t>
-      </w:r>
-      <w:bookmarkEnd w:id="8"/>
-    </w:p>
-    <w:p>
-      <w:pPr>
-        <w:rPr>
-          <w:rFonts w:ascii="Aptos" w:hAnsi="Aptos"/>
-          <w:b/>
-          <w:bCs/>
-          <w:shd w:val="clear" w:color="auto" w:fill="FFFFFF"/>
-        </w:rPr>
-      </w:pPr>
-      <w:r>
-        <w:rPr>
-          <w:rFonts w:ascii="Aptos" w:hAnsi="Aptos"/>
-          <w:b/>
-          <w:bCs/>
-          <w:shd w:val="clear" w:color="auto" w:fill="FFFFFF"/>
-        </w:rPr>
-        <w:t>Deciding upon credentials and roles</w:t>
-      </w:r>
-    </w:p>
-    <w:p>
-      <w:pPr>
-        <w:rPr>
-          <w:rFonts w:ascii="Aptos" w:hAnsi="Aptos"/>
-          <w:shd w:val="clear" w:color="auto" w:fill="FFFFFF"/>
-        </w:rPr>
-      </w:pPr>
-      <w:r>
-        <w:rPr>
-          <w:rFonts w:ascii="Aptos" w:hAnsi="Aptos"/>
-          <w:shd w:val="clear" w:color="auto" w:fill="FFFFFF"/>
-        </w:rPr>
-        <w:t>In the design stage, it’s essential to map out how users are going to identify themselves and what their roles are going to be. In the project’s case, internal users are marked as ‘Administrators’ and have elevated privileges, while external users are marked as normal users and have low privileges by default.</w:t>
-      </w:r>
-    </w:p>
-    <w:p>
-      <w:pPr>
-        <w:rPr>
-          <w:rFonts w:ascii="Aptos" w:hAnsi="Aptos"/>
-          <w:shd w:val="clear" w:color="auto" w:fill="FFFFFF"/>
-        </w:rPr>
-      </w:pPr>
-    </w:p>
-    <w:p>
-      <w:pPr>
-        <w:rPr>
-          <w:rFonts w:ascii="Aptos" w:hAnsi="Aptos"/>
-          <w:b/>
-          <w:bCs/>
-          <w:shd w:val="clear" w:color="auto" w:fill="FFFFFF"/>
-        </w:rPr>
-      </w:pPr>
-      <w:r>
-        <w:rPr>
-          <w:rFonts w:ascii="Aptos" w:hAnsi="Aptos"/>
-          <w:b/>
-          <w:bCs/>
-          <w:shd w:val="clear" w:color="auto" w:fill="FFFFFF"/>
-        </w:rPr>
-        <w:t>Deciding upon secrets</w:t>
-      </w:r>
-    </w:p>
-    <w:p>
-      <w:pPr>
-        <w:rPr>
-          <w:rFonts w:ascii="Aptos" w:hAnsi="Aptos"/>
-          <w:shd w:val="clear" w:color="auto" w:fill="FFFFFF"/>
-        </w:rPr>
-      </w:pPr>
-      <w:r>
-        <w:rPr>
-          <w:rFonts w:ascii="Aptos" w:hAnsi="Aptos"/>
-          <w:shd w:val="clear" w:color="auto" w:fill="FFFFFF"/>
-        </w:rPr>
-        <w:t>Since this project is a one-man operation, project sensitive secrets are all kept safely in environment variables on the developer’s machine. Sensitive secrets are never committed to source code and are securely kept in GitLab CI/CD variables. If there were more developers, they would all have privileges according to GitLab’s standards, so only authorized developers can access secrets.</w:t>
-      </w:r>
-    </w:p>
-    <w:p>
-      <w:pPr>
-        <w:rPr>
-          <w:rFonts w:ascii="Aptos" w:hAnsi="Aptos"/>
-          <w:shd w:val="clear" w:color="auto" w:fill="FFFFFF"/>
-        </w:rPr>
-      </w:pPr>
-    </w:p>
-    <w:p>
-      <w:pPr>
-        <w:rPr>
-          <w:rFonts w:ascii="Aptos" w:hAnsi="Aptos"/>
-          <w:b/>
-          <w:bCs/>
-          <w:shd w:val="clear" w:color="auto" w:fill="FFFFFF"/>
-        </w:rPr>
-      </w:pPr>
-      <w:r>
-        <w:rPr>
-          <w:rFonts w:ascii="Aptos" w:hAnsi="Aptos"/>
-          <w:b/>
-          <w:bCs/>
-          <w:shd w:val="clear" w:color="auto" w:fill="FFFFFF"/>
-        </w:rPr>
-        <w:t>How to secure data</w:t>
-      </w:r>
-    </w:p>
-    <w:p>
-      <w:pPr>
-        <w:rPr>
-          <w:rFonts w:ascii="Aptos" w:hAnsi="Aptos"/>
-          <w:shd w:val="clear" w:color="auto" w:fill="FFFFFF"/>
-        </w:rPr>
-      </w:pPr>
-      <w:r>
-        <w:rPr>
-          <w:rFonts w:ascii="Aptos" w:hAnsi="Aptos"/>
-          <w:shd w:val="clear" w:color="auto" w:fill="FFFFFF"/>
-        </w:rPr>
-        <w:t>Security of distributed data is important in the event of a data leak. To mitigate this, data inside the application is marked using the CIA’s classification of data. If a certain piece of data is marked as confidential or personal, it is encrypted so that it can be secure.</w:t>
-      </w:r>
-    </w:p>
-    <w:p>
-      <w:pPr>
-        <w:rPr>
-          <w:rFonts w:ascii="Aptos" w:hAnsi="Aptos"/>
-          <w:shd w:val="clear" w:color="auto" w:fill="FFFFFF"/>
-        </w:rPr>
-      </w:pPr>
-    </w:p>
-    <w:tbl>
-      <w:tblPr>
-        <w:tblStyle w:val="GridTable1Light-Accent1"/>
-        <w:tblW w:w="0" w:type="auto"/>
-        <w:tblLook w:val="04A0" w:firstRow="1" w:lastRow="0" w:firstColumn="1" w:lastColumn="0" w:noHBand="0" w:noVBand="1"/>
-      </w:tblPr>
-      <w:tblGrid>
-        <w:gridCol w:w="1870"/>
-        <w:gridCol w:w="1870"/>
-        <w:gridCol w:w="1870"/>
-        <w:gridCol w:w="1870"/>
-        <w:gridCol w:w="1870"/>
-      </w:tblGrid>
-      <w:tr>
-        <w:trPr>
-          <w:cnfStyle w:val="100000000000" w:firstRow="1" w:lastRow="0" w:firstColumn="0" w:lastColumn="0" w:oddVBand="0" w:evenVBand="0" w:oddHBand="0" w:evenHBand="0" w:firstRowFirstColumn="0" w:firstRowLastColumn="0" w:lastRowFirstColumn="0" w:lastRowLastColumn="0"/>
-        </w:trPr>
-        <w:tc>
-          <w:tcPr>
-            <w:cnfStyle w:val="001000000000" w:firstRow="0" w:lastRow="0" w:firstColumn="1" w:lastColumn="0" w:oddVBand="0" w:evenVBand="0" w:oddHBand="0" w:evenHBand="0" w:firstRowFirstColumn="0" w:firstRowLastColumn="0" w:lastRowFirstColumn="0" w:lastRowLastColumn="0"/>
-            <w:tcW w:w="1870" w:type="dxa"/>
-          </w:tcPr>
-          <w:p>
-            <w:pPr>
-              <w:rPr>
-                <w:rFonts w:ascii="Aptos" w:hAnsi="Aptos"/>
-                <w:shd w:val="clear" w:color="auto" w:fill="FFFFFF"/>
-              </w:rPr>
-            </w:pPr>
-          </w:p>
-        </w:tc>
-        <w:tc>
-          <w:tcPr>
-            <w:tcW w:w="1870" w:type="dxa"/>
-          </w:tcPr>
-          <w:p>
-            <w:pPr>
-              <w:cnfStyle w:val="100000000000" w:firstRow="1" w:lastRow="0" w:firstColumn="0" w:lastColumn="0" w:oddVBand="0" w:evenVBand="0" w:oddHBand="0" w:evenHBand="0" w:firstRowFirstColumn="0" w:firstRowLastColumn="0" w:lastRowFirstColumn="0" w:lastRowLastColumn="0"/>
-              <w:rPr>
-                <w:rFonts w:ascii="Aptos" w:hAnsi="Aptos"/>
-                <w:shd w:val="clear" w:color="auto" w:fill="FFFFFF"/>
-              </w:rPr>
-            </w:pPr>
-            <w:r>
-              <w:rPr>
-                <w:rFonts w:ascii="Aptos" w:hAnsi="Aptos"/>
-                <w:shd w:val="clear" w:color="auto" w:fill="FFFFFF"/>
-              </w:rPr>
-              <w:t>Availability</w:t>
-            </w:r>
-          </w:p>
-        </w:tc>
-        <w:tc>
-          <w:tcPr>
-            <w:tcW w:w="1870" w:type="dxa"/>
-          </w:tcPr>
-          <w:p>
-            <w:pPr>
-              <w:cnfStyle w:val="100000000000" w:firstRow="1" w:lastRow="0" w:firstColumn="0" w:lastColumn="0" w:oddVBand="0" w:evenVBand="0" w:oddHBand="0" w:evenHBand="0" w:firstRowFirstColumn="0" w:firstRowLastColumn="0" w:lastRowFirstColumn="0" w:lastRowLastColumn="0"/>
-              <w:rPr>
-                <w:rFonts w:ascii="Aptos" w:hAnsi="Aptos"/>
-                <w:shd w:val="clear" w:color="auto" w:fill="FFFFFF"/>
-              </w:rPr>
-            </w:pPr>
-            <w:r>
-              <w:rPr>
-                <w:rFonts w:ascii="Aptos" w:hAnsi="Aptos"/>
-                <w:shd w:val="clear" w:color="auto" w:fill="FFFFFF"/>
-              </w:rPr>
-              <w:t>Integrity</w:t>
-            </w:r>
-          </w:p>
-        </w:tc>
-        <w:tc>
-          <w:tcPr>
-            <w:tcW w:w="1870" w:type="dxa"/>
-          </w:tcPr>
-          <w:p>
-            <w:pPr>
-              <w:cnfStyle w:val="100000000000" w:firstRow="1" w:lastRow="0" w:firstColumn="0" w:lastColumn="0" w:oddVBand="0" w:evenVBand="0" w:oddHBand="0" w:evenHBand="0" w:firstRowFirstColumn="0" w:firstRowLastColumn="0" w:lastRowFirstColumn="0" w:lastRowLastColumn="0"/>
-              <w:rPr>
-                <w:rFonts w:ascii="Aptos" w:hAnsi="Aptos"/>
-                <w:shd w:val="clear" w:color="auto" w:fill="FFFFFF"/>
-              </w:rPr>
-            </w:pPr>
-            <w:r>
-              <w:rPr>
-                <w:rFonts w:ascii="Aptos" w:hAnsi="Aptos"/>
-                <w:shd w:val="clear" w:color="auto" w:fill="FFFFFF"/>
-              </w:rPr>
-              <w:t>Confidentiality</w:t>
-            </w:r>
-          </w:p>
-        </w:tc>
-        <w:tc>
-          <w:tcPr>
-            <w:tcW w:w="1870" w:type="dxa"/>
-          </w:tcPr>
-          <w:p>
-            <w:pPr>
-              <w:cnfStyle w:val="100000000000" w:firstRow="1" w:lastRow="0" w:firstColumn="0" w:lastColumn="0" w:oddVBand="0" w:evenVBand="0" w:oddHBand="0" w:evenHBand="0" w:firstRowFirstColumn="0" w:firstRowLastColumn="0" w:lastRowFirstColumn="0" w:lastRowLastColumn="0"/>
-              <w:rPr>
-                <w:rFonts w:ascii="Aptos" w:hAnsi="Aptos"/>
-                <w:shd w:val="clear" w:color="auto" w:fill="FFFFFF"/>
-              </w:rPr>
-            </w:pPr>
-            <w:r>
-              <w:rPr>
-                <w:rFonts w:ascii="Aptos" w:hAnsi="Aptos"/>
-                <w:shd w:val="clear" w:color="auto" w:fill="FFFFFF"/>
-              </w:rPr>
-              <w:t>Privacy</w:t>
-            </w:r>
-          </w:p>
-        </w:tc>
-      </w:tr>
-      <w:tr>
-        <w:tc>
-          <w:tcPr>
-            <w:cnfStyle w:val="001000000000" w:firstRow="0" w:lastRow="0" w:firstColumn="1" w:lastColumn="0" w:oddVBand="0" w:evenVBand="0" w:oddHBand="0" w:evenHBand="0" w:firstRowFirstColumn="0" w:firstRowLastColumn="0" w:lastRowFirstColumn="0" w:lastRowLastColumn="0"/>
-            <w:tcW w:w="1870" w:type="dxa"/>
-          </w:tcPr>
-          <w:p>
-            <w:pPr>
-              <w:rPr>
-                <w:rFonts w:ascii="Aptos" w:hAnsi="Aptos"/>
-                <w:shd w:val="clear" w:color="auto" w:fill="FFFFFF"/>
-              </w:rPr>
-            </w:pPr>
-            <w:r>
-              <w:rPr>
-                <w:rFonts w:ascii="Aptos" w:hAnsi="Aptos"/>
-                <w:shd w:val="clear" w:color="auto" w:fill="FFFFFF"/>
-              </w:rPr>
-              <w:t>User passwords</w:t>
-            </w:r>
-          </w:p>
-        </w:tc>
-        <w:tc>
-          <w:tcPr>
-            <w:tcW w:w="1870" w:type="dxa"/>
-          </w:tcPr>
-          <w:p>
-            <w:pPr>
-              <w:cnfStyle w:val="000000000000" w:firstRow="0" w:lastRow="0" w:firstColumn="0" w:lastColumn="0" w:oddVBand="0" w:evenVBand="0" w:oddHBand="0" w:evenHBand="0" w:firstRowFirstColumn="0" w:firstRowLastColumn="0" w:lastRowFirstColumn="0" w:lastRowLastColumn="0"/>
-              <w:rPr>
-                <w:rFonts w:ascii="Aptos" w:hAnsi="Aptos"/>
-                <w:shd w:val="clear" w:color="auto" w:fill="FFFFFF"/>
-              </w:rPr>
-            </w:pPr>
-            <w:r>
-              <w:rPr>
-                <w:rFonts w:ascii="Aptos" w:hAnsi="Aptos"/>
-                <w:shd w:val="clear" w:color="auto" w:fill="FFFFFF"/>
-              </w:rPr>
-              <w:t>3</w:t>
-            </w:r>
-          </w:p>
-        </w:tc>
-        <w:tc>
-          <w:tcPr>
-            <w:tcW w:w="1870" w:type="dxa"/>
-          </w:tcPr>
-          <w:p>
-            <w:pPr>
-              <w:cnfStyle w:val="000000000000" w:firstRow="0" w:lastRow="0" w:firstColumn="0" w:lastColumn="0" w:oddVBand="0" w:evenVBand="0" w:oddHBand="0" w:evenHBand="0" w:firstRowFirstColumn="0" w:firstRowLastColumn="0" w:lastRowFirstColumn="0" w:lastRowLastColumn="0"/>
-              <w:rPr>
-                <w:rFonts w:ascii="Aptos" w:hAnsi="Aptos"/>
-                <w:shd w:val="clear" w:color="auto" w:fill="FFFFFF"/>
-              </w:rPr>
-            </w:pPr>
-            <w:r>
-              <w:rPr>
-                <w:rFonts w:ascii="Aptos" w:hAnsi="Aptos"/>
-                <w:shd w:val="clear" w:color="auto" w:fill="FFFFFF"/>
-              </w:rPr>
-              <w:t>3</w:t>
-            </w:r>
-          </w:p>
-        </w:tc>
-        <w:tc>
-          <w:tcPr>
-            <w:tcW w:w="1870" w:type="dxa"/>
-          </w:tcPr>
-          <w:p>
-            <w:pPr>
-              <w:cnfStyle w:val="000000000000" w:firstRow="0" w:lastRow="0" w:firstColumn="0" w:lastColumn="0" w:oddVBand="0" w:evenVBand="0" w:oddHBand="0" w:evenHBand="0" w:firstRowFirstColumn="0" w:firstRowLastColumn="0" w:lastRowFirstColumn="0" w:lastRowLastColumn="0"/>
-              <w:rPr>
-                <w:rFonts w:ascii="Aptos" w:hAnsi="Aptos"/>
-                <w:shd w:val="clear" w:color="auto" w:fill="FFFFFF"/>
-              </w:rPr>
-            </w:pPr>
-            <w:r>
-              <w:rPr>
-                <w:rFonts w:ascii="Aptos" w:hAnsi="Aptos"/>
-                <w:shd w:val="clear" w:color="auto" w:fill="FFFFFF"/>
-              </w:rPr>
-              <w:t>2</w:t>
-            </w:r>
-          </w:p>
-        </w:tc>
-        <w:tc>
-          <w:tcPr>
-            <w:tcW w:w="1870" w:type="dxa"/>
-          </w:tcPr>
-          <w:p>
-            <w:pPr>
-              <w:cnfStyle w:val="000000000000" w:firstRow="0" w:lastRow="0" w:firstColumn="0" w:lastColumn="0" w:oddVBand="0" w:evenVBand="0" w:oddHBand="0" w:evenHBand="0" w:firstRowFirstColumn="0" w:firstRowLastColumn="0" w:lastRowFirstColumn="0" w:lastRowLastColumn="0"/>
-              <w:rPr>
-                <w:rFonts w:ascii="Aptos" w:hAnsi="Aptos"/>
-                <w:shd w:val="clear" w:color="auto" w:fill="FFFFFF"/>
-              </w:rPr>
-            </w:pPr>
-            <w:r>
-              <w:rPr>
-                <w:rFonts w:ascii="Aptos" w:hAnsi="Aptos"/>
-                <w:shd w:val="clear" w:color="auto" w:fill="FFFFFF"/>
-              </w:rPr>
-              <w:t>p</w:t>
-            </w:r>
-          </w:p>
-        </w:tc>
-      </w:tr>
-      <w:tr>
-        <w:tc>
-          <w:tcPr>
-            <w:cnfStyle w:val="001000000000" w:firstRow="0" w:lastRow="0" w:firstColumn="1" w:lastColumn="0" w:oddVBand="0" w:evenVBand="0" w:oddHBand="0" w:evenHBand="0" w:firstRowFirstColumn="0" w:firstRowLastColumn="0" w:lastRowFirstColumn="0" w:lastRowLastColumn="0"/>
-            <w:tcW w:w="1870" w:type="dxa"/>
-          </w:tcPr>
-          <w:p>
-            <w:pPr>
-              <w:rPr>
-                <w:rFonts w:ascii="Aptos" w:hAnsi="Aptos"/>
-                <w:shd w:val="clear" w:color="auto" w:fill="FFFFFF"/>
-              </w:rPr>
-            </w:pPr>
-            <w:r>
-              <w:rPr>
-                <w:rFonts w:ascii="Aptos" w:hAnsi="Aptos"/>
-                <w:shd w:val="clear" w:color="auto" w:fill="FFFFFF"/>
-              </w:rPr>
-              <w:lastRenderedPageBreak/>
-              <w:t>User related info (mobile numbers, emails)</w:t>
-            </w:r>
-          </w:p>
-        </w:tc>
-        <w:tc>
-          <w:tcPr>
-            <w:tcW w:w="1870" w:type="dxa"/>
-          </w:tcPr>
-          <w:p>
-            <w:pPr>
-              <w:cnfStyle w:val="000000000000" w:firstRow="0" w:lastRow="0" w:firstColumn="0" w:lastColumn="0" w:oddVBand="0" w:evenVBand="0" w:oddHBand="0" w:evenHBand="0" w:firstRowFirstColumn="0" w:firstRowLastColumn="0" w:lastRowFirstColumn="0" w:lastRowLastColumn="0"/>
-              <w:rPr>
-                <w:rFonts w:ascii="Aptos" w:hAnsi="Aptos"/>
-                <w:shd w:val="clear" w:color="auto" w:fill="FFFFFF"/>
-              </w:rPr>
-            </w:pPr>
-            <w:r>
-              <w:rPr>
-                <w:rFonts w:ascii="Aptos" w:hAnsi="Aptos"/>
-                <w:shd w:val="clear" w:color="auto" w:fill="FFFFFF"/>
-              </w:rPr>
-              <w:t>1</w:t>
-            </w:r>
-          </w:p>
-        </w:tc>
-        <w:tc>
-          <w:tcPr>
-            <w:tcW w:w="1870" w:type="dxa"/>
-          </w:tcPr>
-          <w:p>
-            <w:pPr>
-              <w:cnfStyle w:val="000000000000" w:firstRow="0" w:lastRow="0" w:firstColumn="0" w:lastColumn="0" w:oddVBand="0" w:evenVBand="0" w:oddHBand="0" w:evenHBand="0" w:firstRowFirstColumn="0" w:firstRowLastColumn="0" w:lastRowFirstColumn="0" w:lastRowLastColumn="0"/>
-              <w:rPr>
-                <w:rFonts w:ascii="Aptos" w:hAnsi="Aptos"/>
-                <w:shd w:val="clear" w:color="auto" w:fill="FFFFFF"/>
-              </w:rPr>
-            </w:pPr>
-            <w:r>
-              <w:rPr>
-                <w:rFonts w:ascii="Aptos" w:hAnsi="Aptos"/>
-                <w:shd w:val="clear" w:color="auto" w:fill="FFFFFF"/>
-              </w:rPr>
-              <w:t>1</w:t>
-            </w:r>
-          </w:p>
-        </w:tc>
-        <w:tc>
-          <w:tcPr>
-            <w:tcW w:w="1870" w:type="dxa"/>
-          </w:tcPr>
-          <w:p>
-            <w:pPr>
-              <w:cnfStyle w:val="000000000000" w:firstRow="0" w:lastRow="0" w:firstColumn="0" w:lastColumn="0" w:oddVBand="0" w:evenVBand="0" w:oddHBand="0" w:evenHBand="0" w:firstRowFirstColumn="0" w:firstRowLastColumn="0" w:lastRowFirstColumn="0" w:lastRowLastColumn="0"/>
-              <w:rPr>
-                <w:rFonts w:ascii="Aptos" w:hAnsi="Aptos"/>
-                <w:shd w:val="clear" w:color="auto" w:fill="FFFFFF"/>
-              </w:rPr>
-            </w:pPr>
-            <w:r>
-              <w:rPr>
-                <w:rFonts w:ascii="Aptos" w:hAnsi="Aptos"/>
-                <w:shd w:val="clear" w:color="auto" w:fill="FFFFFF"/>
-              </w:rPr>
-              <w:t>0</w:t>
-            </w:r>
-          </w:p>
-        </w:tc>
-        <w:tc>
-          <w:tcPr>
-            <w:tcW w:w="1870" w:type="dxa"/>
-          </w:tcPr>
-          <w:p>
-            <w:pPr>
-              <w:cnfStyle w:val="000000000000" w:firstRow="0" w:lastRow="0" w:firstColumn="0" w:lastColumn="0" w:oddVBand="0" w:evenVBand="0" w:oddHBand="0" w:evenHBand="0" w:firstRowFirstColumn="0" w:firstRowLastColumn="0" w:lastRowFirstColumn="0" w:lastRowLastColumn="0"/>
-              <w:rPr>
-                <w:rFonts w:ascii="Aptos" w:hAnsi="Aptos"/>
-                <w:shd w:val="clear" w:color="auto" w:fill="FFFFFF"/>
-              </w:rPr>
-            </w:pPr>
-            <w:r>
-              <w:rPr>
-                <w:rFonts w:ascii="Aptos" w:hAnsi="Aptos"/>
-                <w:shd w:val="clear" w:color="auto" w:fill="FFFFFF"/>
-              </w:rPr>
-              <w:t>0</w:t>
-            </w:r>
-          </w:p>
-        </w:tc>
-      </w:tr>
-      <w:tr>
-        <w:tc>
-          <w:tcPr>
-            <w:cnfStyle w:val="001000000000" w:firstRow="0" w:lastRow="0" w:firstColumn="1" w:lastColumn="0" w:oddVBand="0" w:evenVBand="0" w:oddHBand="0" w:evenHBand="0" w:firstRowFirstColumn="0" w:firstRowLastColumn="0" w:lastRowFirstColumn="0" w:lastRowLastColumn="0"/>
-            <w:tcW w:w="1870" w:type="dxa"/>
-          </w:tcPr>
-          <w:p>
-            <w:pPr>
-              <w:rPr>
-                <w:rFonts w:ascii="Aptos" w:hAnsi="Aptos"/>
-                <w:shd w:val="clear" w:color="auto" w:fill="FFFFFF"/>
-              </w:rPr>
-            </w:pPr>
-            <w:r>
-              <w:rPr>
-                <w:rFonts w:ascii="Aptos" w:hAnsi="Aptos"/>
-                <w:shd w:val="clear" w:color="auto" w:fill="FFFFFF"/>
-              </w:rPr>
-              <w:t>Listing information</w:t>
-            </w:r>
-          </w:p>
-        </w:tc>
-        <w:tc>
-          <w:tcPr>
-            <w:tcW w:w="1870" w:type="dxa"/>
-          </w:tcPr>
-          <w:p>
-            <w:pPr>
-              <w:cnfStyle w:val="000000000000" w:firstRow="0" w:lastRow="0" w:firstColumn="0" w:lastColumn="0" w:oddVBand="0" w:evenVBand="0" w:oddHBand="0" w:evenHBand="0" w:firstRowFirstColumn="0" w:firstRowLastColumn="0" w:lastRowFirstColumn="0" w:lastRowLastColumn="0"/>
-              <w:rPr>
-                <w:rFonts w:ascii="Aptos" w:hAnsi="Aptos"/>
-                <w:shd w:val="clear" w:color="auto" w:fill="FFFFFF"/>
-              </w:rPr>
-            </w:pPr>
-            <w:r>
-              <w:rPr>
-                <w:rFonts w:ascii="Aptos" w:hAnsi="Aptos"/>
-                <w:shd w:val="clear" w:color="auto" w:fill="FFFFFF"/>
-              </w:rPr>
-              <w:t>2</w:t>
-            </w:r>
-          </w:p>
-        </w:tc>
-        <w:tc>
-          <w:tcPr>
-            <w:tcW w:w="1870" w:type="dxa"/>
-          </w:tcPr>
-          <w:p>
-            <w:pPr>
-              <w:cnfStyle w:val="000000000000" w:firstRow="0" w:lastRow="0" w:firstColumn="0" w:lastColumn="0" w:oddVBand="0" w:evenVBand="0" w:oddHBand="0" w:evenHBand="0" w:firstRowFirstColumn="0" w:firstRowLastColumn="0" w:lastRowFirstColumn="0" w:lastRowLastColumn="0"/>
-              <w:rPr>
-                <w:rFonts w:ascii="Aptos" w:hAnsi="Aptos"/>
-                <w:shd w:val="clear" w:color="auto" w:fill="FFFFFF"/>
-              </w:rPr>
-            </w:pPr>
-            <w:r>
-              <w:rPr>
-                <w:rFonts w:ascii="Aptos" w:hAnsi="Aptos"/>
-                <w:shd w:val="clear" w:color="auto" w:fill="FFFFFF"/>
-              </w:rPr>
-              <w:t>1</w:t>
-            </w:r>
-          </w:p>
-        </w:tc>
-        <w:tc>
-          <w:tcPr>
-            <w:tcW w:w="1870" w:type="dxa"/>
-          </w:tcPr>
-          <w:p>
-            <w:pPr>
-              <w:cnfStyle w:val="000000000000" w:firstRow="0" w:lastRow="0" w:firstColumn="0" w:lastColumn="0" w:oddVBand="0" w:evenVBand="0" w:oddHBand="0" w:evenHBand="0" w:firstRowFirstColumn="0" w:firstRowLastColumn="0" w:lastRowFirstColumn="0" w:lastRowLastColumn="0"/>
-              <w:rPr>
-                <w:rFonts w:ascii="Aptos" w:hAnsi="Aptos"/>
-                <w:shd w:val="clear" w:color="auto" w:fill="FFFFFF"/>
-              </w:rPr>
-            </w:pPr>
-            <w:r>
-              <w:rPr>
-                <w:rFonts w:ascii="Aptos" w:hAnsi="Aptos"/>
-                <w:shd w:val="clear" w:color="auto" w:fill="FFFFFF"/>
-              </w:rPr>
-              <w:t>0</w:t>
-            </w:r>
-          </w:p>
-        </w:tc>
-        <w:tc>
-          <w:tcPr>
-            <w:tcW w:w="1870" w:type="dxa"/>
-          </w:tcPr>
-          <w:p>
-            <w:pPr>
-              <w:cnfStyle w:val="000000000000" w:firstRow="0" w:lastRow="0" w:firstColumn="0" w:lastColumn="0" w:oddVBand="0" w:evenVBand="0" w:oddHBand="0" w:evenHBand="0" w:firstRowFirstColumn="0" w:firstRowLastColumn="0" w:lastRowFirstColumn="0" w:lastRowLastColumn="0"/>
-              <w:rPr>
-                <w:rFonts w:ascii="Aptos" w:hAnsi="Aptos"/>
-                <w:shd w:val="clear" w:color="auto" w:fill="FFFFFF"/>
-              </w:rPr>
-            </w:pPr>
-            <w:r>
-              <w:rPr>
-                <w:rFonts w:ascii="Aptos" w:hAnsi="Aptos"/>
-                <w:shd w:val="clear" w:color="auto" w:fill="FFFFFF"/>
-              </w:rPr>
-              <w:t>0</w:t>
-            </w:r>
-          </w:p>
-        </w:tc>
-      </w:tr>
-      <w:tr>
-        <w:tc>
-          <w:tcPr>
-            <w:cnfStyle w:val="001000000000" w:firstRow="0" w:lastRow="0" w:firstColumn="1" w:lastColumn="0" w:oddVBand="0" w:evenVBand="0" w:oddHBand="0" w:evenHBand="0" w:firstRowFirstColumn="0" w:firstRowLastColumn="0" w:lastRowFirstColumn="0" w:lastRowLastColumn="0"/>
-            <w:tcW w:w="1870" w:type="dxa"/>
-          </w:tcPr>
-          <w:p>
-            <w:pPr>
-              <w:rPr>
-                <w:rFonts w:ascii="Aptos" w:hAnsi="Aptos"/>
-                <w:shd w:val="clear" w:color="auto" w:fill="FFFFFF"/>
-              </w:rPr>
-            </w:pPr>
-            <w:r>
-              <w:rPr>
-                <w:rFonts w:ascii="Aptos" w:hAnsi="Aptos"/>
-                <w:shd w:val="clear" w:color="auto" w:fill="FFFFFF"/>
-              </w:rPr>
-              <w:t>Comments</w:t>
-            </w:r>
-          </w:p>
-        </w:tc>
-        <w:tc>
-          <w:tcPr>
-            <w:tcW w:w="1870" w:type="dxa"/>
-          </w:tcPr>
-          <w:p>
-            <w:pPr>
-              <w:cnfStyle w:val="000000000000" w:firstRow="0" w:lastRow="0" w:firstColumn="0" w:lastColumn="0" w:oddVBand="0" w:evenVBand="0" w:oddHBand="0" w:evenHBand="0" w:firstRowFirstColumn="0" w:firstRowLastColumn="0" w:lastRowFirstColumn="0" w:lastRowLastColumn="0"/>
-              <w:rPr>
-                <w:rFonts w:ascii="Aptos" w:hAnsi="Aptos"/>
-                <w:shd w:val="clear" w:color="auto" w:fill="FFFFFF"/>
-              </w:rPr>
-            </w:pPr>
-            <w:r>
-              <w:rPr>
-                <w:rFonts w:ascii="Aptos" w:hAnsi="Aptos"/>
-                <w:shd w:val="clear" w:color="auto" w:fill="FFFFFF"/>
-              </w:rPr>
-              <w:t>0</w:t>
-            </w:r>
-          </w:p>
-        </w:tc>
-        <w:tc>
-          <w:tcPr>
-            <w:tcW w:w="1870" w:type="dxa"/>
-          </w:tcPr>
-          <w:p>
-            <w:pPr>
-              <w:cnfStyle w:val="000000000000" w:firstRow="0" w:lastRow="0" w:firstColumn="0" w:lastColumn="0" w:oddVBand="0" w:evenVBand="0" w:oddHBand="0" w:evenHBand="0" w:firstRowFirstColumn="0" w:firstRowLastColumn="0" w:lastRowFirstColumn="0" w:lastRowLastColumn="0"/>
-              <w:rPr>
-                <w:rFonts w:ascii="Aptos" w:hAnsi="Aptos"/>
-                <w:shd w:val="clear" w:color="auto" w:fill="FFFFFF"/>
-              </w:rPr>
-            </w:pPr>
-            <w:r>
-              <w:rPr>
-                <w:rFonts w:ascii="Aptos" w:hAnsi="Aptos"/>
-                <w:shd w:val="clear" w:color="auto" w:fill="FFFFFF"/>
-              </w:rPr>
-              <w:t>1</w:t>
-            </w:r>
-          </w:p>
-        </w:tc>
-        <w:tc>
-          <w:tcPr>
-            <w:tcW w:w="1870" w:type="dxa"/>
-          </w:tcPr>
-          <w:p>
-            <w:pPr>
-              <w:cnfStyle w:val="000000000000" w:firstRow="0" w:lastRow="0" w:firstColumn="0" w:lastColumn="0" w:oddVBand="0" w:evenVBand="0" w:oddHBand="0" w:evenHBand="0" w:firstRowFirstColumn="0" w:firstRowLastColumn="0" w:lastRowFirstColumn="0" w:lastRowLastColumn="0"/>
-              <w:rPr>
-                <w:rFonts w:ascii="Aptos" w:hAnsi="Aptos"/>
-                <w:shd w:val="clear" w:color="auto" w:fill="FFFFFF"/>
-              </w:rPr>
-            </w:pPr>
-            <w:r>
-              <w:rPr>
-                <w:rFonts w:ascii="Aptos" w:hAnsi="Aptos"/>
-                <w:shd w:val="clear" w:color="auto" w:fill="FFFFFF"/>
-              </w:rPr>
-              <w:t>0</w:t>
-            </w:r>
-          </w:p>
-        </w:tc>
-        <w:tc>
-          <w:tcPr>
-            <w:tcW w:w="1870" w:type="dxa"/>
-          </w:tcPr>
-          <w:p>
-            <w:pPr>
-              <w:cnfStyle w:val="000000000000" w:firstRow="0" w:lastRow="0" w:firstColumn="0" w:lastColumn="0" w:oddVBand="0" w:evenVBand="0" w:oddHBand="0" w:evenHBand="0" w:firstRowFirstColumn="0" w:firstRowLastColumn="0" w:lastRowFirstColumn="0" w:lastRowLastColumn="0"/>
-              <w:rPr>
-                <w:rFonts w:ascii="Aptos" w:hAnsi="Aptos"/>
-                <w:shd w:val="clear" w:color="auto" w:fill="FFFFFF"/>
-              </w:rPr>
-            </w:pPr>
-            <w:r>
-              <w:rPr>
-                <w:rFonts w:ascii="Aptos" w:hAnsi="Aptos"/>
-                <w:shd w:val="clear" w:color="auto" w:fill="FFFFFF"/>
-              </w:rPr>
-              <w:t>0</w:t>
-            </w:r>
-          </w:p>
-        </w:tc>
-      </w:tr>
-      <w:tr>
-        <w:tc>
-          <w:tcPr>
-            <w:cnfStyle w:val="001000000000" w:firstRow="0" w:lastRow="0" w:firstColumn="1" w:lastColumn="0" w:oddVBand="0" w:evenVBand="0" w:oddHBand="0" w:evenHBand="0" w:firstRowFirstColumn="0" w:firstRowLastColumn="0" w:lastRowFirstColumn="0" w:lastRowLastColumn="0"/>
-            <w:tcW w:w="1870" w:type="dxa"/>
-          </w:tcPr>
-          <w:p>
-            <w:pPr>
-              <w:rPr>
-                <w:rFonts w:ascii="Aptos" w:hAnsi="Aptos"/>
-                <w:shd w:val="clear" w:color="auto" w:fill="FFFFFF"/>
-              </w:rPr>
-            </w:pPr>
-            <w:r>
-              <w:rPr>
-                <w:rFonts w:ascii="Aptos" w:hAnsi="Aptos"/>
-                <w:shd w:val="clear" w:color="auto" w:fill="FFFFFF"/>
-              </w:rPr>
-              <w:t>Bids</w:t>
-            </w:r>
-          </w:p>
-        </w:tc>
-        <w:tc>
-          <w:tcPr>
-            <w:tcW w:w="1870" w:type="dxa"/>
-          </w:tcPr>
-          <w:p>
-            <w:pPr>
-              <w:cnfStyle w:val="000000000000" w:firstRow="0" w:lastRow="0" w:firstColumn="0" w:lastColumn="0" w:oddVBand="0" w:evenVBand="0" w:oddHBand="0" w:evenHBand="0" w:firstRowFirstColumn="0" w:firstRowLastColumn="0" w:lastRowFirstColumn="0" w:lastRowLastColumn="0"/>
-              <w:rPr>
-                <w:rFonts w:ascii="Aptos" w:hAnsi="Aptos"/>
-                <w:shd w:val="clear" w:color="auto" w:fill="FFFFFF"/>
-              </w:rPr>
-            </w:pPr>
-            <w:r>
-              <w:rPr>
-                <w:rFonts w:ascii="Aptos" w:hAnsi="Aptos"/>
-                <w:shd w:val="clear" w:color="auto" w:fill="FFFFFF"/>
-              </w:rPr>
-              <w:t>2</w:t>
-            </w:r>
-          </w:p>
-        </w:tc>
-        <w:tc>
-          <w:tcPr>
-            <w:tcW w:w="1870" w:type="dxa"/>
-          </w:tcPr>
-          <w:p>
-            <w:pPr>
-              <w:cnfStyle w:val="000000000000" w:firstRow="0" w:lastRow="0" w:firstColumn="0" w:lastColumn="0" w:oddVBand="0" w:evenVBand="0" w:oddHBand="0" w:evenHBand="0" w:firstRowFirstColumn="0" w:firstRowLastColumn="0" w:lastRowFirstColumn="0" w:lastRowLastColumn="0"/>
-              <w:rPr>
-                <w:rFonts w:ascii="Aptos" w:hAnsi="Aptos"/>
-                <w:shd w:val="clear" w:color="auto" w:fill="FFFFFF"/>
-              </w:rPr>
-            </w:pPr>
-            <w:r>
-              <w:rPr>
-                <w:rFonts w:ascii="Aptos" w:hAnsi="Aptos"/>
-                <w:shd w:val="clear" w:color="auto" w:fill="FFFFFF"/>
-              </w:rPr>
-              <w:t>1</w:t>
-            </w:r>
-          </w:p>
-        </w:tc>
-        <w:tc>
-          <w:tcPr>
-            <w:tcW w:w="1870" w:type="dxa"/>
-          </w:tcPr>
-          <w:p>
-            <w:pPr>
-              <w:cnfStyle w:val="000000000000" w:firstRow="0" w:lastRow="0" w:firstColumn="0" w:lastColumn="0" w:oddVBand="0" w:evenVBand="0" w:oddHBand="0" w:evenHBand="0" w:firstRowFirstColumn="0" w:firstRowLastColumn="0" w:lastRowFirstColumn="0" w:lastRowLastColumn="0"/>
-              <w:rPr>
-                <w:rFonts w:ascii="Aptos" w:hAnsi="Aptos"/>
-                <w:shd w:val="clear" w:color="auto" w:fill="FFFFFF"/>
-              </w:rPr>
-            </w:pPr>
-            <w:r>
-              <w:rPr>
-                <w:rFonts w:ascii="Aptos" w:hAnsi="Aptos"/>
-                <w:shd w:val="clear" w:color="auto" w:fill="FFFFFF"/>
-              </w:rPr>
-              <w:t>0</w:t>
-            </w:r>
-          </w:p>
-        </w:tc>
-        <w:tc>
-          <w:tcPr>
-            <w:tcW w:w="1870" w:type="dxa"/>
-          </w:tcPr>
-          <w:p>
-            <w:pPr>
-              <w:cnfStyle w:val="000000000000" w:firstRow="0" w:lastRow="0" w:firstColumn="0" w:lastColumn="0" w:oddVBand="0" w:evenVBand="0" w:oddHBand="0" w:evenHBand="0" w:firstRowFirstColumn="0" w:firstRowLastColumn="0" w:lastRowFirstColumn="0" w:lastRowLastColumn="0"/>
-              <w:rPr>
-                <w:rFonts w:ascii="Aptos" w:hAnsi="Aptos"/>
-                <w:shd w:val="clear" w:color="auto" w:fill="FFFFFF"/>
-              </w:rPr>
-            </w:pPr>
-            <w:r>
-              <w:rPr>
-                <w:rFonts w:ascii="Aptos" w:hAnsi="Aptos"/>
-                <w:shd w:val="clear" w:color="auto" w:fill="FFFFFF"/>
-              </w:rPr>
-              <w:t>0</w:t>
-            </w:r>
-          </w:p>
-        </w:tc>
-      </w:tr>
-    </w:tbl>
-    <w:p>
-      <w:pPr>
-        <w:rPr>
-          <w:rFonts w:ascii="Aptos" w:hAnsi="Aptos"/>
-          <w:shd w:val="clear" w:color="auto" w:fill="FFFFFF"/>
-        </w:rPr>
-      </w:pPr>
-    </w:p>
-    <w:p>
-      <w:pPr>
-        <w:rPr>
-          <w:rFonts w:ascii="Aptos" w:hAnsi="Aptos"/>
-          <w:shd w:val="clear" w:color="auto" w:fill="FFFFFF"/>
-        </w:rPr>
-      </w:pPr>
-      <w:r>
-        <w:rPr>
-          <w:rFonts w:ascii="Aptos" w:hAnsi="Aptos"/>
-          <w:shd w:val="clear" w:color="auto" w:fill="FFFFFF"/>
-        </w:rPr>
-        <w:t xml:space="preserve">From the data classification </w:t>
-      </w:r>
-      <w:proofErr w:type="gramStart"/>
-      <w:r>
-        <w:rPr>
-          <w:rFonts w:ascii="Aptos" w:hAnsi="Aptos"/>
-          <w:shd w:val="clear" w:color="auto" w:fill="FFFFFF"/>
-        </w:rPr>
-        <w:t>table</w:t>
-      </w:r>
-      <w:proofErr w:type="gramEnd"/>
-      <w:r>
-        <w:rPr>
-          <w:rFonts w:ascii="Aptos" w:hAnsi="Aptos"/>
-          <w:shd w:val="clear" w:color="auto" w:fill="FFFFFF"/>
-        </w:rPr>
-        <w:t xml:space="preserve"> it can be seen that the only private and confidential information is user’s passwords, which are securely hashed in the database.</w:t>
-      </w:r>
-    </w:p>
-    <w:p>
-      <w:pPr>
-        <w:rPr>
-          <w:rFonts w:ascii="Aptos" w:hAnsi="Aptos"/>
-          <w:shd w:val="clear" w:color="auto" w:fill="FFFFFF"/>
-        </w:rPr>
-      </w:pPr>
-      <w:r>
-        <w:rPr>
-          <w:rFonts w:ascii="Aptos" w:hAnsi="Aptos"/>
-          <w:shd w:val="clear" w:color="auto" w:fill="FFFFFF"/>
-        </w:rPr>
-        <w:t>Other information regarding their activity on the application is protected for modification only by the users owning it but is open for the public.</w:t>
-      </w:r>
-    </w:p>
-    <w:p>
-      <w:pPr>
-        <w:rPr>
-          <w:rFonts w:ascii="Aptos" w:hAnsi="Aptos"/>
-          <w:shd w:val="clear" w:color="auto" w:fill="FFFFFF"/>
-        </w:rPr>
-      </w:pPr>
-    </w:p>
-    <w:p>
-      <w:pPr>
-        <w:rPr>
-          <w:rFonts w:ascii="Aptos" w:hAnsi="Aptos"/>
-          <w:shd w:val="clear" w:color="auto" w:fill="FFFFFF"/>
-        </w:rPr>
-      </w:pPr>
-      <w:r>
-        <w:rPr>
-          <w:rFonts w:ascii="Aptos" w:hAnsi="Aptos"/>
-          <w:shd w:val="clear" w:color="auto" w:fill="FFFFFF"/>
-        </w:rPr>
-        <w:t>If the application would implement real bidding and payment transactions, bank details would be confidential and end-to-end encrypted.</w:t>
-      </w:r>
-    </w:p>
-    <w:p>
-      <w:pPr>
-        <w:rPr>
-          <w:rFonts w:ascii="Aptos" w:hAnsi="Aptos"/>
-          <w:shd w:val="clear" w:color="auto" w:fill="FFFFFF"/>
-        </w:rPr>
-      </w:pPr>
-    </w:p>
-    <w:p>
-      <w:pPr>
-        <w:rPr>
-          <w:rFonts w:ascii="Aptos" w:hAnsi="Aptos"/>
-          <w:b/>
-          <w:bCs/>
-          <w:shd w:val="clear" w:color="auto" w:fill="FFFFFF"/>
-        </w:rPr>
-      </w:pPr>
-      <w:r>
-        <w:rPr>
-          <w:rFonts w:ascii="Aptos" w:hAnsi="Aptos"/>
-          <w:b/>
-          <w:bCs/>
-          <w:shd w:val="clear" w:color="auto" w:fill="FFFFFF"/>
-        </w:rPr>
-        <w:t>Secure communication between services</w:t>
-      </w:r>
-    </w:p>
-    <w:p>
-      <w:pPr>
-        <w:rPr>
-          <w:rFonts w:ascii="Aptos" w:hAnsi="Aptos"/>
-          <w:shd w:val="clear" w:color="auto" w:fill="FFFFFF"/>
-        </w:rPr>
-      </w:pPr>
-      <w:r>
-        <w:rPr>
-          <w:rFonts w:ascii="Aptos" w:hAnsi="Aptos"/>
-          <w:shd w:val="clear" w:color="auto" w:fill="FFFFFF"/>
-        </w:rPr>
-        <w:t>During the design process, it needs to be ensured that services communicate securely with each other. In the case of this project, the microservices are open to HTTP communication. However, certain actions are restricted and require an authentication token. That token can only be acquired by logging in the system, which requires knowledge of the user’s password. Therefore, HTTP communication from the frontend to the microservices is secure.</w:t>
-      </w:r>
-    </w:p>
-    <w:p>
-      <w:pPr>
-        <w:rPr>
-          <w:rFonts w:ascii="Aptos" w:hAnsi="Aptos"/>
-          <w:shd w:val="clear" w:color="auto" w:fill="FFFFFF"/>
-        </w:rPr>
-      </w:pPr>
-    </w:p>
-    <w:p>
-      <w:pPr>
-        <w:rPr>
-          <w:rFonts w:ascii="Aptos" w:hAnsi="Aptos"/>
-        </w:rPr>
-      </w:pPr>
-      <w:r>
-        <w:rPr>
-          <w:rFonts w:ascii="Aptos" w:hAnsi="Aptos"/>
-          <w:shd w:val="clear" w:color="auto" w:fill="FFFFFF"/>
-        </w:rPr>
-        <w:t>As for between the microservices, the message broker is secured by requiring authentication via credentials that are known only to the microservices. A malicious user cannot tap into the message broker without the credentials. Therefore, the only way to publish a message to the broker is through HTTP and a microservice, which is an established secure flow.</w:t>
-      </w:r>
-    </w:p>
-    <w:p>
-      <w:pPr>
-        <w:pStyle w:val="Heading2"/>
-      </w:pPr>
-      <w:bookmarkStart w:id="9" w:name="_Toc161051817"/>
-      <w:r>
-        <w:t>Implementation</w:t>
-      </w:r>
-      <w:bookmarkEnd w:id="9"/>
-    </w:p>
-    <w:p>
-      <w:pPr>
-        <w:rPr>
-          <w:rFonts w:ascii="Aptos" w:hAnsi="Aptos"/>
-          <w:b/>
-          <w:bCs/>
-        </w:rPr>
-      </w:pPr>
-      <w:r>
-        <w:rPr>
-          <w:rFonts w:ascii="Aptos" w:hAnsi="Aptos"/>
-          <w:b/>
-          <w:bCs/>
-        </w:rPr>
-        <w:t>Code reviews</w:t>
-      </w:r>
-    </w:p>
-    <w:p>
-      <w:pPr>
-        <w:rPr>
-          <w:rFonts w:ascii="Aptos" w:hAnsi="Aptos"/>
-        </w:rPr>
-      </w:pPr>
-      <w:r>
-        <w:rPr>
-          <w:rFonts w:ascii="Aptos" w:hAnsi="Aptos"/>
-        </w:rPr>
-        <w:t>During implementation it is essential to conduct code review. This way, the knowledge of several experienced developers can be combined into one. In the context of this semester, code reviews are always conducted between fellow classmates to ensure that code is up to quality and is secure.</w:t>
-      </w:r>
-    </w:p>
-    <w:p>
-      <w:pPr>
-        <w:rPr>
-          <w:rFonts w:ascii="Aptos" w:hAnsi="Aptos"/>
-        </w:rPr>
-      </w:pPr>
-    </w:p>
-    <w:p>
-      <w:pPr>
-        <w:rPr>
-          <w:rFonts w:ascii="Aptos" w:hAnsi="Aptos"/>
-          <w:b/>
-          <w:bCs/>
-        </w:rPr>
-      </w:pPr>
-      <w:r>
-        <w:rPr>
-          <w:rFonts w:ascii="Aptos" w:hAnsi="Aptos"/>
-          <w:b/>
-          <w:bCs/>
-        </w:rPr>
-        <w:t>Input</w:t>
-      </w:r>
-      <w:r>
-        <w:rPr>
-          <w:rFonts w:ascii="Aptos" w:hAnsi="Aptos"/>
-          <w:b/>
-          <w:bCs/>
-        </w:rPr>
-        <w:t xml:space="preserve"> validation and output encoding</w:t>
-      </w:r>
-    </w:p>
-    <w:p>
-      <w:pPr>
-        <w:rPr>
-          <w:rFonts w:ascii="Aptos" w:hAnsi="Aptos"/>
-        </w:rPr>
-      </w:pPr>
-      <w:r>
-        <w:rPr>
-          <w:rFonts w:ascii="Aptos" w:hAnsi="Aptos"/>
-        </w:rPr>
-        <w:t xml:space="preserve">Any </w:t>
-      </w:r>
-      <w:r>
-        <w:rPr>
-          <w:rFonts w:ascii="Aptos" w:hAnsi="Aptos"/>
-        </w:rPr>
-        <w:t>data that is subject to being input in the system is validated. Output from the system is also encoded in a safe JSON format and rendered using JSX, which mitigates risks from bad actors like code injection and XSS attacks. The application also avoids displaying user-</w:t>
-      </w:r>
-      <w:r>
-        <w:rPr>
-          <w:rFonts w:ascii="Aptos" w:hAnsi="Aptos"/>
-        </w:rPr>
-        <w:lastRenderedPageBreak/>
-        <w:t>generated contents with HTML directly. The user input is always sanitized through the backend first.</w:t>
-      </w:r>
-    </w:p>
-    <w:p>
-      <w:pPr>
-        <w:rPr>
-          <w:rFonts w:ascii="Aptos" w:hAnsi="Aptos"/>
-        </w:rPr>
-      </w:pPr>
-    </w:p>
-    <w:p>
-      <w:pPr>
-        <w:rPr>
-          <w:rFonts w:ascii="Aptos" w:hAnsi="Aptos"/>
-          <w:b/>
-          <w:bCs/>
-        </w:rPr>
-      </w:pPr>
-      <w:r>
-        <w:rPr>
-          <w:rFonts w:ascii="Aptos" w:hAnsi="Aptos"/>
-          <w:b/>
-          <w:bCs/>
-        </w:rPr>
-        <w:t>OWASP top 10 guidelines</w:t>
-      </w:r>
-    </w:p>
-    <w:p>
-      <w:pPr>
-        <w:rPr>
-          <w:rFonts w:ascii="Aptos" w:hAnsi="Aptos"/>
-        </w:rPr>
-      </w:pPr>
-      <w:r>
-        <w:rPr>
-          <w:rFonts w:ascii="Aptos" w:hAnsi="Aptos"/>
-        </w:rPr>
-        <w:t>The OWASP top 10 vulnerabilities are always taken into consideration during the implementation stage of SDLC. This way the most common vulnerabilities experienced in software development can be avoided. Improvements made by following the OWASP top 10 can be seen in a separate document.</w:t>
-      </w:r>
-    </w:p>
-    <w:p>
-      <w:pPr>
-        <w:pStyle w:val="Heading2"/>
-      </w:pPr>
-      <w:bookmarkStart w:id="10" w:name="_Toc161051818"/>
-      <w:r>
-        <w:t>Validation</w:t>
-      </w:r>
-      <w:bookmarkEnd w:id="10"/>
-    </w:p>
-    <w:p>
-      <w:pPr>
-        <w:rPr>
-          <w:rFonts w:ascii="Aptos" w:hAnsi="Aptos"/>
-          <w:b/>
-          <w:bCs/>
-        </w:rPr>
-      </w:pPr>
-      <w:r>
-        <w:rPr>
-          <w:rFonts w:ascii="Aptos" w:hAnsi="Aptos"/>
-          <w:b/>
-          <w:bCs/>
-        </w:rPr>
-        <w:t>Vulnerability scanning</w:t>
-      </w:r>
-    </w:p>
-    <w:p>
-      <w:pPr>
-        <w:rPr>
-          <w:rFonts w:ascii="Aptos" w:hAnsi="Aptos"/>
-        </w:rPr>
-      </w:pPr>
-      <w:r>
-        <w:rPr>
-          <w:rFonts w:ascii="Aptos" w:hAnsi="Aptos"/>
-        </w:rPr>
-        <w:t xml:space="preserve">During the validation stage of SDLC, vulnerability scanning is used </w:t>
-      </w:r>
-      <w:proofErr w:type="gramStart"/>
-      <w:r>
-        <w:rPr>
-          <w:rFonts w:ascii="Aptos" w:hAnsi="Aptos"/>
-        </w:rPr>
-        <w:t>in order to</w:t>
-      </w:r>
-      <w:proofErr w:type="gramEnd"/>
-      <w:r>
-        <w:rPr>
-          <w:rFonts w:ascii="Aptos" w:hAnsi="Aptos"/>
-        </w:rPr>
-        <w:t xml:space="preserve"> determine weaknesses of 3</w:t>
-      </w:r>
-      <w:r>
-        <w:rPr>
-          <w:rFonts w:ascii="Aptos" w:hAnsi="Aptos"/>
-          <w:vertAlign w:val="superscript"/>
-        </w:rPr>
-        <w:t>rd</w:t>
-      </w:r>
-      <w:r>
-        <w:rPr>
-          <w:rFonts w:ascii="Aptos" w:hAnsi="Aptos"/>
-        </w:rPr>
-        <w:t xml:space="preserve"> party libraries. In the project’s context, </w:t>
-      </w:r>
-      <w:proofErr w:type="spellStart"/>
-      <w:r>
-        <w:rPr>
-          <w:rFonts w:ascii="Aptos" w:hAnsi="Aptos"/>
-        </w:rPr>
-        <w:t>npm</w:t>
-      </w:r>
-      <w:proofErr w:type="spellEnd"/>
-      <w:r>
-        <w:rPr>
-          <w:rFonts w:ascii="Aptos" w:hAnsi="Aptos"/>
-        </w:rPr>
-        <w:t xml:space="preserve"> has this functionality built in. Here is what vulnerability scanning in </w:t>
-      </w:r>
-      <w:proofErr w:type="spellStart"/>
-      <w:r>
-        <w:rPr>
-          <w:rFonts w:ascii="Aptos" w:hAnsi="Aptos"/>
-        </w:rPr>
-        <w:t>npm</w:t>
-      </w:r>
-      <w:proofErr w:type="spellEnd"/>
-      <w:r>
-        <w:rPr>
-          <w:rFonts w:ascii="Aptos" w:hAnsi="Aptos"/>
-        </w:rPr>
-        <w:t xml:space="preserve"> looks like:</w:t>
-      </w:r>
-    </w:p>
-    <w:p>
-      <w:pPr>
-        <w:rPr>
-          <w:rFonts w:ascii="Aptos" w:hAnsi="Aptos"/>
-        </w:rPr>
-      </w:pPr>
-    </w:p>
-    <w:p>
-      <w:pPr>
-        <w:rPr>
-          <w:rFonts w:ascii="Aptos" w:hAnsi="Aptos"/>
-        </w:rPr>
-      </w:pPr>
-      <w:r>
-        <w:rPr>
-          <w:rFonts w:ascii="Aptos" w:hAnsi="Aptos"/>
-          <w:noProof/>
-        </w:rPr>
-        <w:drawing>
-          <wp:inline distT="0" distB="0" distL="0" distR="0" wp14:anchorId="558192FA" wp14:editId="66F06BD1">
-            <wp:extent cx="4280120" cy="1790792"/>
-            <wp:effectExtent l="0" t="0" r="6350" b="0"/>
-            <wp:docPr id="112815489" name="Picture 1" descr="A screen shot of a computer&#10;&#10;Description automatically generated"/>
-            <wp:cNvGraphicFramePr>
-              <a:graphicFrameLocks xmlns:a="http://schemas.openxmlformats.org/drawingml/2006/main" noChangeAspect="1"/>
-            </wp:cNvGraphicFramePr>
-            <a:graphic xmlns:a="http://schemas.openxmlformats.org/drawingml/2006/main">
-              <a:graphicData uri="http://schemas.openxmlformats.org/drawingml/2006/picture">
-                <pic:pic xmlns:pic="http://schemas.openxmlformats.org/drawingml/2006/picture">
-                  <pic:nvPicPr>
-                    <pic:cNvPr id="112815489" name="Picture 1" descr="A screen shot of a computer&#10;&#10;Description automatically generated"/>
-                    <pic:cNvPicPr/>
-                  </pic:nvPicPr>
-                  <pic:blipFill>
-                    <a:blip r:embed="rId13"/>
-                    <a:stretch>
-                      <a:fillRect/>
-                    </a:stretch>
-                  </pic:blipFill>
-                  <pic:spPr>
-                    <a:xfrm>
-                      <a:off x="0" y="0"/>
-                      <a:ext cx="4280120" cy="1790792"/>
-                    </a:xfrm>
-                    <a:prstGeom prst="rect">
-                      <a:avLst/>
-                    </a:prstGeom>
-                  </pic:spPr>
-                </pic:pic>
-              </a:graphicData>
-            </a:graphic>
-          </wp:inline>
-        </w:drawing>
-      </w:r>
-    </w:p>
-    <w:p>
-      <w:pPr>
-        <w:rPr>
-          <w:rFonts w:ascii="Aptos" w:hAnsi="Aptos"/>
-        </w:rPr>
-      </w:pPr>
-    </w:p>
-    <w:p>
-      <w:pPr>
-        <w:rPr>
-          <w:rFonts w:ascii="Aptos" w:hAnsi="Aptos"/>
-        </w:rPr>
-      </w:pPr>
-      <w:r>
-        <w:rPr>
-          <w:rFonts w:ascii="Aptos" w:hAnsi="Aptos"/>
-        </w:rPr>
-        <w:t>These vulnerabilities can be addressed by running the `</w:t>
-      </w:r>
-      <w:proofErr w:type="spellStart"/>
-      <w:r>
-        <w:rPr>
-          <w:rFonts w:ascii="Aptos" w:hAnsi="Aptos"/>
-        </w:rPr>
-        <w:t>npm</w:t>
-      </w:r>
-      <w:proofErr w:type="spellEnd"/>
-      <w:r>
-        <w:rPr>
-          <w:rFonts w:ascii="Aptos" w:hAnsi="Aptos"/>
-        </w:rPr>
-        <w:t xml:space="preserve"> audit` command. However, sometimes these vulnerabilities cannot be fixed </w:t>
-      </w:r>
-      <w:proofErr w:type="gramStart"/>
-      <w:r>
-        <w:rPr>
-          <w:rFonts w:ascii="Aptos" w:hAnsi="Aptos"/>
-        </w:rPr>
-        <w:t>automatically</w:t>
-      </w:r>
-      <w:proofErr w:type="gramEnd"/>
-      <w:r>
-        <w:rPr>
-          <w:rFonts w:ascii="Aptos" w:hAnsi="Aptos"/>
-        </w:rPr>
-        <w:t xml:space="preserve"> and manual intervention is required.</w:t>
-      </w:r>
-    </w:p>
-    <w:p>
-      <w:pPr>
-        <w:rPr>
-          <w:rFonts w:ascii="Aptos" w:hAnsi="Aptos"/>
-        </w:rPr>
-      </w:pPr>
-    </w:p>
-    <w:p>
-      <w:pPr>
-        <w:rPr>
-          <w:rFonts w:ascii="Aptos" w:hAnsi="Aptos"/>
-          <w:b/>
-          <w:bCs/>
-        </w:rPr>
-      </w:pPr>
-      <w:r>
-        <w:rPr>
-          <w:rFonts w:ascii="Aptos" w:hAnsi="Aptos"/>
-          <w:b/>
-          <w:bCs/>
-        </w:rPr>
-        <w:t>Small-scale security tests (e2e and integration level)</w:t>
-      </w:r>
-    </w:p>
-    <w:p>
-      <w:pPr>
-        <w:rPr>
-          <w:rFonts w:ascii="Aptos" w:hAnsi="Aptos"/>
-        </w:rPr>
-      </w:pPr>
-      <w:r>
-        <w:rPr>
-          <w:rFonts w:ascii="Aptos" w:hAnsi="Aptos"/>
-        </w:rPr>
-        <w:t>While tests like these are not strictly security tests, they are a great way of establishing a</w:t>
-      </w:r>
-      <w:r>
-        <w:rPr>
-          <w:rFonts w:ascii="Aptos" w:hAnsi="Aptos"/>
-        </w:rPr>
-        <w:t>uthentication and authorization flaws</w:t>
-      </w:r>
-      <w:r>
-        <w:rPr>
-          <w:rFonts w:ascii="Aptos" w:hAnsi="Aptos"/>
-        </w:rPr>
-        <w:t>, as well as data</w:t>
-      </w:r>
-      <w:r>
-        <w:rPr>
-          <w:rFonts w:ascii="Aptos" w:hAnsi="Aptos"/>
-        </w:rPr>
-        <w:t xml:space="preserve"> </w:t>
-      </w:r>
-      <w:r>
-        <w:rPr>
-          <w:rFonts w:ascii="Aptos" w:hAnsi="Aptos"/>
-        </w:rPr>
-        <w:t>integrity</w:t>
-      </w:r>
-      <w:r>
-        <w:rPr>
-          <w:rFonts w:ascii="Aptos" w:hAnsi="Aptos"/>
-        </w:rPr>
-        <w:t xml:space="preserve"> and </w:t>
-      </w:r>
-      <w:r>
-        <w:rPr>
-          <w:rFonts w:ascii="Aptos" w:hAnsi="Aptos"/>
-        </w:rPr>
-        <w:t>configuration errors. By these tests, exploits in the system can be identified earlier than a full security or penetration test.</w:t>
-      </w:r>
-    </w:p>
-    <w:p>
-      <w:pPr>
-        <w:rPr>
-          <w:rFonts w:ascii="Aptos" w:hAnsi="Aptos"/>
-        </w:rPr>
-      </w:pPr>
-    </w:p>
-    <w:p>
-      <w:pPr>
-        <w:rPr>
-          <w:rFonts w:ascii="Aptos" w:hAnsi="Aptos"/>
-          <w:b/>
-          <w:bCs/>
-        </w:rPr>
-      </w:pPr>
-      <w:r>
-        <w:rPr>
-          <w:rFonts w:ascii="Aptos" w:hAnsi="Aptos"/>
-          <w:b/>
-          <w:bCs/>
-        </w:rPr>
-        <w:t xml:space="preserve">Automated security </w:t>
-      </w:r>
-      <w:r>
-        <w:rPr>
-          <w:rFonts w:ascii="Aptos" w:hAnsi="Aptos"/>
-          <w:b/>
-          <w:bCs/>
-        </w:rPr>
-        <w:t xml:space="preserve">testing </w:t>
-      </w:r>
-      <w:r>
-        <w:rPr>
-          <w:rFonts w:ascii="Aptos" w:hAnsi="Aptos"/>
-          <w:b/>
-          <w:bCs/>
-        </w:rPr>
-        <w:t>(OWASP ZAP)</w:t>
-      </w:r>
-    </w:p>
-    <w:p>
-      <w:pPr>
-        <w:rPr>
-          <w:rFonts w:ascii="Aptos" w:hAnsi="Aptos"/>
-        </w:rPr>
-      </w:pPr>
-      <w:r>
-        <w:rPr>
-          <w:rFonts w:ascii="Aptos" w:hAnsi="Aptos"/>
-        </w:rPr>
-        <w:t>As a final step in the</w:t>
-      </w:r>
-      <w:r>
-        <w:rPr>
-          <w:rFonts w:ascii="Aptos" w:hAnsi="Aptos"/>
-        </w:rPr>
-        <w:t xml:space="preserve"> validation stage, the ZAP tool from OWASP is as an automated security scanner </w:t>
-      </w:r>
-      <w:r>
-        <w:rPr>
-          <w:rFonts w:ascii="Aptos" w:hAnsi="Aptos"/>
-        </w:rPr>
-        <w:t>that runs security tests to make sure there are no critical vulnerabilities.</w:t>
-      </w:r>
-      <w:r>
-        <w:rPr>
-          <w:rFonts w:ascii="Aptos" w:hAnsi="Aptos"/>
-        </w:rPr>
-        <w:t xml:space="preserve"> The scanner is used both in local development and in the CI/CD pipeline.</w:t>
-      </w:r>
-    </w:p>
-    <w:p>
-      <w:pPr>
-        <w:rPr>
-          <w:rFonts w:ascii="Aptos" w:hAnsi="Aptos"/>
-        </w:rPr>
-      </w:pPr>
-    </w:p>
-    <w:p>
-      <w:pPr>
-        <w:rPr>
-          <w:rFonts w:ascii="Aptos" w:hAnsi="Aptos"/>
-        </w:rPr>
-      </w:pPr>
-      <w:r>
-        <w:rPr>
-          <w:rFonts w:ascii="Aptos" w:hAnsi="Aptos"/>
-        </w:rPr>
-        <w:t>Screenshot of ZAP results from a local run</w:t>
-      </w:r>
-    </w:p>
-    <w:p>
-      <w:pPr>
-        <w:rPr>
-          <w:rFonts w:ascii="Aptos" w:hAnsi="Aptos"/>
-        </w:rPr>
-      </w:pPr>
-      <w:r>
-        <w:rPr>
-          <w:rFonts w:ascii="Aptos" w:hAnsi="Aptos"/>
-          <w:noProof/>
-        </w:rPr>
-        <w:lastRenderedPageBreak/>
-        <w:drawing>
-          <wp:inline distT="0" distB="0" distL="0" distR="0" wp14:anchorId="490E2787" wp14:editId="2A702CE5">
-            <wp:extent cx="5943600" cy="3778250"/>
-            <wp:effectExtent l="0" t="0" r="0" b="0"/>
-            <wp:docPr id="2089948921" name="Picture 1" descr="A screenshot of a computer&#10;&#10;Description automatically generated"/>
-            <wp:cNvGraphicFramePr>
-              <a:graphicFrameLocks xmlns:a="http://schemas.openxmlformats.org/drawingml/2006/main" noChangeAspect="1"/>
-            </wp:cNvGraphicFramePr>
-            <a:graphic xmlns:a="http://schemas.openxmlformats.org/drawingml/2006/main">
-              <a:graphicData uri="http://schemas.openxmlformats.org/drawingml/2006/picture">
-                <pic:pic xmlns:pic="http://schemas.openxmlformats.org/drawingml/2006/picture">
-                  <pic:nvPicPr>
-                    <pic:cNvPr id="2089948921" name="Picture 1" descr="A screenshot of a computer&#10;&#10;Description automatically generated"/>
-                    <pic:cNvPicPr/>
-                  </pic:nvPicPr>
-                  <pic:blipFill>
-                    <a:blip r:embed="rId14" cstate="print">
-                      <a:extLst>
-                        <a:ext uri="{28A0092B-C50C-407E-A947-70E740481C1C}">
-                          <a14:useLocalDpi xmlns:a14="http://schemas.microsoft.com/office/drawing/2010/main" val="0"/>
-                        </a:ext>
-                      </a:extLst>
-                    </a:blip>
-                    <a:stretch>
-                      <a:fillRect/>
-                    </a:stretch>
-                  </pic:blipFill>
-                  <pic:spPr>
-                    <a:xfrm>
-                      <a:off x="0" y="0"/>
-                      <a:ext cx="5943600" cy="3778250"/>
-                    </a:xfrm>
-                    <a:prstGeom prst="rect">
-                      <a:avLst/>
-                    </a:prstGeom>
-                  </pic:spPr>
-                </pic:pic>
-              </a:graphicData>
-            </a:graphic>
-          </wp:inline>
-        </w:drawing>
-      </w:r>
-    </w:p>
-    <w:p>
-      <w:pPr>
-        <w:rPr>
-          <w:rFonts w:ascii="Aptos" w:hAnsi="Aptos"/>
-        </w:rPr>
-      </w:pPr>
-    </w:p>
-    <w:p>
-      <w:pPr>
-        <w:pStyle w:val="Heading1"/>
-      </w:pPr>
-      <w:bookmarkStart w:id="11" w:name="_Toc161051819"/>
-      <w:r>
-        <w:t>CI/CD setup</w:t>
-      </w:r>
-      <w:bookmarkEnd w:id="11"/>
     </w:p>
     <w:p/>
     <w:sectPr>

--- a/Documentation/Architecture document.docx
+++ b/Documentation/Architecture document.docx
@@ -1,6 +1,6 @@
 
 <file path=word/document.xml><?xml version="1.0" encoding="utf-8"?>
-<w:document xmlns:wpc="http://schemas.microsoft.com/office/word/2010/wordprocessingCanvas" xmlns:cx="http://schemas.microsoft.com/office/drawing/2014/chartex" xmlns:cx1="http://schemas.microsoft.com/office/drawing/2015/9/8/chartex" xmlns:cx2="http://schemas.microsoft.com/office/drawing/2015/10/21/chartex" xmlns:cx3="http://schemas.microsoft.com/office/drawing/2016/5/9/chartex" xmlns:cx4="http://schemas.microsoft.com/office/drawing/2016/5/10/chartex" xmlns:cx5="http://schemas.microsoft.com/office/drawing/2016/5/11/chartex" xmlns:cx6="http://schemas.microsoft.com/office/drawing/2016/5/12/chartex" xmlns:cx7="http://schemas.microsoft.com/office/drawing/2016/5/13/chartex" xmlns:cx8="http://schemas.microsoft.com/office/drawing/2016/5/14/chartex" xmlns:mc="http://schemas.openxmlformats.org/markup-compatibility/2006" xmlns:aink="http://schemas.microsoft.com/office/drawing/2016/ink" xmlns:am3d="http://schemas.microsoft.com/office/drawing/2017/model3d" xmlns:o="urn:schemas-microsoft-com:office:office" xmlns:oel="http://schemas.microsoft.com/office/2019/extlst" xmlns:r="http://schemas.openxmlformats.org/officeDocument/2006/relationships" xmlns:m="http://schemas.openxmlformats.org/officeDocument/2006/math" xmlns:v="urn:schemas-microsoft-com:vml" xmlns:wp14="http://schemas.microsoft.com/office/word/2010/wordprocessingDrawing" xmlns:wp="http://schemas.openxmlformats.org/drawingml/2006/wordprocessingDrawing" xmlns:w10="urn:schemas-microsoft-com:office:word" xmlns:w="http://schemas.openxmlformats.org/wordprocessingml/2006/main" xmlns:w14="http://schemas.microsoft.com/office/word/2010/wordml" xmlns:w15="http://schemas.microsoft.com/office/word/2012/wordml" xmlns:w16cex="http://schemas.microsoft.com/office/word/2018/wordml/cex" xmlns:w16cid="http://schemas.microsoft.com/office/word/2016/wordml/cid" xmlns:w16="http://schemas.microsoft.com/office/word/2018/wordml" xmlns:w16sdtdh="http://schemas.microsoft.com/office/word/2020/wordml/sdtdatahash" xmlns:w16se="http://schemas.microsoft.com/office/word/2015/wordml/symex" xmlns:wpg="http://schemas.microsoft.com/office/word/2010/wordprocessingGroup" xmlns:wpi="http://schemas.microsoft.com/office/word/2010/wordprocessingInk" xmlns:wne="http://schemas.microsoft.com/office/word/2006/wordml" xmlns:wps="http://schemas.microsoft.com/office/word/2010/wordprocessingShape" mc:Ignorable="w14 w15 w16se w16cid w16 w16cex w16sdtdh wp14">
+<w:document xmlns:wpc="http://schemas.microsoft.com/office/word/2010/wordprocessingCanvas" xmlns:cx="http://schemas.microsoft.com/office/drawing/2014/chartex" xmlns:cx1="http://schemas.microsoft.com/office/drawing/2015/9/8/chartex" xmlns:cx2="http://schemas.microsoft.com/office/drawing/2015/10/21/chartex" xmlns:cx3="http://schemas.microsoft.com/office/drawing/2016/5/9/chartex" xmlns:cx4="http://schemas.microsoft.com/office/drawing/2016/5/10/chartex" xmlns:cx5="http://schemas.microsoft.com/office/drawing/2016/5/11/chartex" xmlns:cx6="http://schemas.microsoft.com/office/drawing/2016/5/12/chartex" xmlns:cx7="http://schemas.microsoft.com/office/drawing/2016/5/13/chartex" xmlns:cx8="http://schemas.microsoft.com/office/drawing/2016/5/14/chartex" xmlns:mc="http://schemas.openxmlformats.org/markup-compatibility/2006" xmlns:aink="http://schemas.microsoft.com/office/drawing/2016/ink" xmlns:am3d="http://schemas.microsoft.com/office/drawing/2017/model3d" xmlns:o="urn:schemas-microsoft-com:office:office" xmlns:oel="http://schemas.microsoft.com/office/2019/extlst" xmlns:r="http://schemas.openxmlformats.org/officeDocument/2006/relationships" xmlns:m="http://schemas.openxmlformats.org/officeDocument/2006/math" xmlns:v="urn:schemas-microsoft-com:vml" xmlns:wp14="http://schemas.microsoft.com/office/word/2010/wordprocessingDrawing" xmlns:wp="http://schemas.openxmlformats.org/drawingml/2006/wordprocessingDrawing" xmlns:w10="urn:schemas-microsoft-com:office:word" xmlns:w="http://schemas.openxmlformats.org/wordprocessingml/2006/main" xmlns:w14="http://schemas.microsoft.com/office/word/2010/wordml" xmlns:w15="http://schemas.microsoft.com/office/word/2012/wordml" xmlns:w16cex="http://schemas.microsoft.com/office/word/2018/wordml/cex" xmlns:w16cid="http://schemas.microsoft.com/office/word/2016/wordml/cid" xmlns:w16="http://schemas.microsoft.com/office/word/2018/wordml" xmlns:w16du="http://schemas.microsoft.com/office/word/2023/wordml/word16du" xmlns:w16sdtdh="http://schemas.microsoft.com/office/word/2020/wordml/sdtdatahash" xmlns:w16se="http://schemas.microsoft.com/office/word/2015/wordml/symex" xmlns:wpg="http://schemas.microsoft.com/office/word/2010/wordprocessingGroup" xmlns:wpi="http://schemas.microsoft.com/office/word/2010/wordprocessingInk" xmlns:wne="http://schemas.microsoft.com/office/word/2006/wordml" xmlns:wps="http://schemas.microsoft.com/office/word/2010/wordprocessingShape" mc:Ignorable="w14 w15 w16se w16cid w16 w16cex w16sdtdh w16du wp14">
   <w:body>
     <w:sdt>
       <w:sdtPr>
@@ -919,7 +919,8 @@
               <w:rFonts w:asciiTheme="minorHAnsi" w:eastAsiaTheme="minorEastAsia" w:hAnsiTheme="minorHAnsi" w:cstheme="minorBidi"/>
               <w:noProof/>
               <w:kern w:val="2"/>
-              <w:szCs w:val="22"/>
+              <w:sz w:val="24"/>
+              <w:szCs w:val="24"/>
               <w:lang w:val="bg-BG" w:eastAsia="bg-BG"/>
               <w14:ligatures w14:val="standardContextual"/>
             </w:rPr>
@@ -933,7 +934,7 @@
           <w:r>
             <w:fldChar w:fldCharType="separate"/>
           </w:r>
-          <w:hyperlink w:anchor="_Toc161051808" w:history="1">
+          <w:hyperlink w:anchor="_Toc170030781" w:history="1">
             <w:r>
               <w:rPr>
                 <w:rStyle w:val="Hyperlink"/>
@@ -960,7 +961,7 @@
                 <w:noProof/>
                 <w:webHidden/>
               </w:rPr>
-              <w:instrText xml:space="preserve"> PAGEREF _Toc161051808 \h </w:instrText>
+              <w:instrText xml:space="preserve"> PAGEREF _Toc170030781 \h </w:instrText>
             </w:r>
             <w:r>
               <w:rPr>
@@ -998,12 +999,13 @@
               <w:rFonts w:asciiTheme="minorHAnsi" w:eastAsiaTheme="minorEastAsia" w:hAnsiTheme="minorHAnsi" w:cstheme="minorBidi"/>
               <w:noProof/>
               <w:kern w:val="2"/>
-              <w:szCs w:val="22"/>
+              <w:sz w:val="24"/>
+              <w:szCs w:val="24"/>
               <w:lang w:val="bg-BG" w:eastAsia="bg-BG"/>
               <w14:ligatures w14:val="standardContextual"/>
             </w:rPr>
           </w:pPr>
-          <w:hyperlink w:anchor="_Toc161051809" w:history="1">
+          <w:hyperlink w:anchor="_Toc170030782" w:history="1">
             <w:r>
               <w:rPr>
                 <w:rStyle w:val="Hyperlink"/>
@@ -1030,7 +1032,7 @@
                 <w:noProof/>
                 <w:webHidden/>
               </w:rPr>
-              <w:instrText xml:space="preserve"> PAGEREF _Toc161051809 \h </w:instrText>
+              <w:instrText xml:space="preserve"> PAGEREF _Toc170030782 \h </w:instrText>
             </w:r>
             <w:r>
               <w:rPr>
@@ -1068,12 +1070,13 @@
               <w:rFonts w:asciiTheme="minorHAnsi" w:eastAsiaTheme="minorEastAsia" w:hAnsiTheme="minorHAnsi" w:cstheme="minorBidi"/>
               <w:noProof/>
               <w:kern w:val="2"/>
-              <w:szCs w:val="22"/>
+              <w:sz w:val="24"/>
+              <w:szCs w:val="24"/>
               <w:lang w:val="bg-BG" w:eastAsia="bg-BG"/>
               <w14:ligatures w14:val="standardContextual"/>
             </w:rPr>
           </w:pPr>
-          <w:hyperlink w:anchor="_Toc161051810" w:history="1">
+          <w:hyperlink w:anchor="_Toc170030783" w:history="1">
             <w:r>
               <w:rPr>
                 <w:rStyle w:val="Hyperlink"/>
@@ -1100,7 +1103,7 @@
                 <w:noProof/>
                 <w:webHidden/>
               </w:rPr>
-              <w:instrText xml:space="preserve"> PAGEREF _Toc161051810 \h </w:instrText>
+              <w:instrText xml:space="preserve"> PAGEREF _Toc170030783 \h </w:instrText>
             </w:r>
             <w:r>
               <w:rPr>
@@ -1138,12 +1141,13 @@
               <w:rFonts w:asciiTheme="minorHAnsi" w:eastAsiaTheme="minorEastAsia" w:hAnsiTheme="minorHAnsi" w:cstheme="minorBidi"/>
               <w:noProof/>
               <w:kern w:val="2"/>
-              <w:szCs w:val="22"/>
+              <w:sz w:val="24"/>
+              <w:szCs w:val="24"/>
               <w:lang w:val="bg-BG" w:eastAsia="bg-BG"/>
               <w14:ligatures w14:val="standardContextual"/>
             </w:rPr>
           </w:pPr>
-          <w:hyperlink w:anchor="_Toc161051811" w:history="1">
+          <w:hyperlink w:anchor="_Toc170030784" w:history="1">
             <w:r>
               <w:rPr>
                 <w:rStyle w:val="Hyperlink"/>
@@ -1170,7 +1174,7 @@
                 <w:noProof/>
                 <w:webHidden/>
               </w:rPr>
-              <w:instrText xml:space="preserve"> PAGEREF _Toc161051811 \h </w:instrText>
+              <w:instrText xml:space="preserve"> PAGEREF _Toc170030784 \h </w:instrText>
             </w:r>
             <w:r>
               <w:rPr>
@@ -1208,13 +1212,13 @@
               <w:rFonts w:asciiTheme="minorHAnsi" w:eastAsiaTheme="minorEastAsia" w:hAnsiTheme="minorHAnsi" w:cstheme="minorBidi"/>
               <w:noProof/>
               <w:kern w:val="2"/>
-              <w:sz w:val="22"/>
-              <w:szCs w:val="22"/>
+              <w:sz w:val="24"/>
+              <w:szCs w:val="24"/>
               <w:lang w:val="bg-BG" w:eastAsia="bg-BG"/>
               <w14:ligatures w14:val="standardContextual"/>
             </w:rPr>
           </w:pPr>
-          <w:hyperlink w:anchor="_Toc161051812" w:history="1">
+          <w:hyperlink w:anchor="_Toc170030785" w:history="1">
             <w:r>
               <w:rPr>
                 <w:rStyle w:val="Hyperlink"/>
@@ -1241,7 +1245,7 @@
                 <w:noProof/>
                 <w:webHidden/>
               </w:rPr>
-              <w:instrText xml:space="preserve"> PAGEREF _Toc161051812 \h </w:instrText>
+              <w:instrText xml:space="preserve"> PAGEREF _Toc170030785 \h </w:instrText>
             </w:r>
             <w:r>
               <w:rPr>
@@ -1279,13 +1283,13 @@
               <w:rFonts w:asciiTheme="minorHAnsi" w:eastAsiaTheme="minorEastAsia" w:hAnsiTheme="minorHAnsi" w:cstheme="minorBidi"/>
               <w:noProof/>
               <w:kern w:val="2"/>
-              <w:sz w:val="22"/>
-              <w:szCs w:val="22"/>
+              <w:sz w:val="24"/>
+              <w:szCs w:val="24"/>
               <w:lang w:val="bg-BG" w:eastAsia="bg-BG"/>
               <w14:ligatures w14:val="standardContextual"/>
             </w:rPr>
           </w:pPr>
-          <w:hyperlink w:anchor="_Toc161051813" w:history="1">
+          <w:hyperlink w:anchor="_Toc170030786" w:history="1">
             <w:r>
               <w:rPr>
                 <w:rStyle w:val="Hyperlink"/>
@@ -1312,7 +1316,7 @@
                 <w:noProof/>
                 <w:webHidden/>
               </w:rPr>
-              <w:instrText xml:space="preserve"> PAGEREF _Toc161051813 \h </w:instrText>
+              <w:instrText xml:space="preserve"> PAGEREF _Toc170030786 \h </w:instrText>
             </w:r>
             <w:r>
               <w:rPr>
@@ -1333,430 +1337,6 @@
                 <w:webHidden/>
               </w:rPr>
               <w:t>5</w:t>
-            </w:r>
-            <w:r>
-              <w:rPr>
-                <w:noProof/>
-                <w:webHidden/>
-              </w:rPr>
-              <w:fldChar w:fldCharType="end"/>
-            </w:r>
-          </w:hyperlink>
-        </w:p>
-        <w:p>
-          <w:pPr>
-            <w:pStyle w:val="TOC1"/>
-            <w:rPr>
-              <w:rFonts w:asciiTheme="minorHAnsi" w:eastAsiaTheme="minorEastAsia" w:hAnsiTheme="minorHAnsi" w:cstheme="minorBidi"/>
-              <w:noProof/>
-              <w:kern w:val="2"/>
-              <w:szCs w:val="22"/>
-              <w:lang w:val="bg-BG" w:eastAsia="bg-BG"/>
-              <w14:ligatures w14:val="standardContextual"/>
-            </w:rPr>
-          </w:pPr>
-          <w:hyperlink w:anchor="_Toc161051814" w:history="1">
-            <w:r>
-              <w:rPr>
-                <w:rStyle w:val="Hyperlink"/>
-                <w:noProof/>
-              </w:rPr>
-              <w:t>Security</w:t>
-            </w:r>
-            <w:r>
-              <w:rPr>
-                <w:noProof/>
-                <w:webHidden/>
-              </w:rPr>
-              <w:tab/>
-            </w:r>
-            <w:r>
-              <w:rPr>
-                <w:noProof/>
-                <w:webHidden/>
-              </w:rPr>
-              <w:fldChar w:fldCharType="begin"/>
-            </w:r>
-            <w:r>
-              <w:rPr>
-                <w:noProof/>
-                <w:webHidden/>
-              </w:rPr>
-              <w:instrText xml:space="preserve"> PAGEREF _Toc161051814 \h </w:instrText>
-            </w:r>
-            <w:r>
-              <w:rPr>
-                <w:noProof/>
-                <w:webHidden/>
-              </w:rPr>
-            </w:r>
-            <w:r>
-              <w:rPr>
-                <w:noProof/>
-                <w:webHidden/>
-              </w:rPr>
-              <w:fldChar w:fldCharType="separate"/>
-            </w:r>
-            <w:r>
-              <w:rPr>
-                <w:noProof/>
-                <w:webHidden/>
-              </w:rPr>
-              <w:t>5</w:t>
-            </w:r>
-            <w:r>
-              <w:rPr>
-                <w:noProof/>
-                <w:webHidden/>
-              </w:rPr>
-              <w:fldChar w:fldCharType="end"/>
-            </w:r>
-          </w:hyperlink>
-        </w:p>
-        <w:p>
-          <w:pPr>
-            <w:pStyle w:val="TOC2"/>
-            <w:rPr>
-              <w:rFonts w:asciiTheme="minorHAnsi" w:eastAsiaTheme="minorEastAsia" w:hAnsiTheme="minorHAnsi" w:cstheme="minorBidi"/>
-              <w:noProof/>
-              <w:kern w:val="2"/>
-              <w:sz w:val="22"/>
-              <w:szCs w:val="22"/>
-              <w:lang w:val="bg-BG" w:eastAsia="bg-BG"/>
-              <w14:ligatures w14:val="standardContextual"/>
-            </w:rPr>
-          </w:pPr>
-          <w:hyperlink w:anchor="_Toc161051815" w:history="1">
-            <w:r>
-              <w:rPr>
-                <w:rStyle w:val="Hyperlink"/>
-                <w:noProof/>
-              </w:rPr>
-              <w:t>Analysis</w:t>
-            </w:r>
-            <w:r>
-              <w:rPr>
-                <w:noProof/>
-                <w:webHidden/>
-              </w:rPr>
-              <w:tab/>
-            </w:r>
-            <w:r>
-              <w:rPr>
-                <w:noProof/>
-                <w:webHidden/>
-              </w:rPr>
-              <w:fldChar w:fldCharType="begin"/>
-            </w:r>
-            <w:r>
-              <w:rPr>
-                <w:noProof/>
-                <w:webHidden/>
-              </w:rPr>
-              <w:instrText xml:space="preserve"> PAGEREF _Toc161051815 \h </w:instrText>
-            </w:r>
-            <w:r>
-              <w:rPr>
-                <w:noProof/>
-                <w:webHidden/>
-              </w:rPr>
-            </w:r>
-            <w:r>
-              <w:rPr>
-                <w:noProof/>
-                <w:webHidden/>
-              </w:rPr>
-              <w:fldChar w:fldCharType="separate"/>
-            </w:r>
-            <w:r>
-              <w:rPr>
-                <w:noProof/>
-                <w:webHidden/>
-              </w:rPr>
-              <w:t>5</w:t>
-            </w:r>
-            <w:r>
-              <w:rPr>
-                <w:noProof/>
-                <w:webHidden/>
-              </w:rPr>
-              <w:fldChar w:fldCharType="end"/>
-            </w:r>
-          </w:hyperlink>
-        </w:p>
-        <w:p>
-          <w:pPr>
-            <w:pStyle w:val="TOC2"/>
-            <w:rPr>
-              <w:rFonts w:asciiTheme="minorHAnsi" w:eastAsiaTheme="minorEastAsia" w:hAnsiTheme="minorHAnsi" w:cstheme="minorBidi"/>
-              <w:noProof/>
-              <w:kern w:val="2"/>
-              <w:sz w:val="22"/>
-              <w:szCs w:val="22"/>
-              <w:lang w:val="bg-BG" w:eastAsia="bg-BG"/>
-              <w14:ligatures w14:val="standardContextual"/>
-            </w:rPr>
-          </w:pPr>
-          <w:hyperlink w:anchor="_Toc161051816" w:history="1">
-            <w:r>
-              <w:rPr>
-                <w:rStyle w:val="Hyperlink"/>
-                <w:noProof/>
-              </w:rPr>
-              <w:t>Design</w:t>
-            </w:r>
-            <w:r>
-              <w:rPr>
-                <w:noProof/>
-                <w:webHidden/>
-              </w:rPr>
-              <w:tab/>
-            </w:r>
-            <w:r>
-              <w:rPr>
-                <w:noProof/>
-                <w:webHidden/>
-              </w:rPr>
-              <w:fldChar w:fldCharType="begin"/>
-            </w:r>
-            <w:r>
-              <w:rPr>
-                <w:noProof/>
-                <w:webHidden/>
-              </w:rPr>
-              <w:instrText xml:space="preserve"> PAGEREF _Toc161051816 \h </w:instrText>
-            </w:r>
-            <w:r>
-              <w:rPr>
-                <w:noProof/>
-                <w:webHidden/>
-              </w:rPr>
-            </w:r>
-            <w:r>
-              <w:rPr>
-                <w:noProof/>
-                <w:webHidden/>
-              </w:rPr>
-              <w:fldChar w:fldCharType="separate"/>
-            </w:r>
-            <w:r>
-              <w:rPr>
-                <w:noProof/>
-                <w:webHidden/>
-              </w:rPr>
-              <w:t>6</w:t>
-            </w:r>
-            <w:r>
-              <w:rPr>
-                <w:noProof/>
-                <w:webHidden/>
-              </w:rPr>
-              <w:fldChar w:fldCharType="end"/>
-            </w:r>
-          </w:hyperlink>
-        </w:p>
-        <w:p>
-          <w:pPr>
-            <w:pStyle w:val="TOC2"/>
-            <w:rPr>
-              <w:rFonts w:asciiTheme="minorHAnsi" w:eastAsiaTheme="minorEastAsia" w:hAnsiTheme="minorHAnsi" w:cstheme="minorBidi"/>
-              <w:noProof/>
-              <w:kern w:val="2"/>
-              <w:sz w:val="22"/>
-              <w:szCs w:val="22"/>
-              <w:lang w:val="bg-BG" w:eastAsia="bg-BG"/>
-              <w14:ligatures w14:val="standardContextual"/>
-            </w:rPr>
-          </w:pPr>
-          <w:hyperlink w:anchor="_Toc161051817" w:history="1">
-            <w:r>
-              <w:rPr>
-                <w:rStyle w:val="Hyperlink"/>
-                <w:noProof/>
-              </w:rPr>
-              <w:t>Implementation</w:t>
-            </w:r>
-            <w:r>
-              <w:rPr>
-                <w:noProof/>
-                <w:webHidden/>
-              </w:rPr>
-              <w:tab/>
-            </w:r>
-            <w:r>
-              <w:rPr>
-                <w:noProof/>
-                <w:webHidden/>
-              </w:rPr>
-              <w:fldChar w:fldCharType="begin"/>
-            </w:r>
-            <w:r>
-              <w:rPr>
-                <w:noProof/>
-                <w:webHidden/>
-              </w:rPr>
-              <w:instrText xml:space="preserve"> PAGEREF _Toc161051817 \h </w:instrText>
-            </w:r>
-            <w:r>
-              <w:rPr>
-                <w:noProof/>
-                <w:webHidden/>
-              </w:rPr>
-            </w:r>
-            <w:r>
-              <w:rPr>
-                <w:noProof/>
-                <w:webHidden/>
-              </w:rPr>
-              <w:fldChar w:fldCharType="separate"/>
-            </w:r>
-            <w:r>
-              <w:rPr>
-                <w:noProof/>
-                <w:webHidden/>
-              </w:rPr>
-              <w:t>7</w:t>
-            </w:r>
-            <w:r>
-              <w:rPr>
-                <w:noProof/>
-                <w:webHidden/>
-              </w:rPr>
-              <w:fldChar w:fldCharType="end"/>
-            </w:r>
-          </w:hyperlink>
-        </w:p>
-        <w:p>
-          <w:pPr>
-            <w:pStyle w:val="TOC2"/>
-            <w:rPr>
-              <w:rFonts w:asciiTheme="minorHAnsi" w:eastAsiaTheme="minorEastAsia" w:hAnsiTheme="minorHAnsi" w:cstheme="minorBidi"/>
-              <w:noProof/>
-              <w:kern w:val="2"/>
-              <w:sz w:val="22"/>
-              <w:szCs w:val="22"/>
-              <w:lang w:val="bg-BG" w:eastAsia="bg-BG"/>
-              <w14:ligatures w14:val="standardContextual"/>
-            </w:rPr>
-          </w:pPr>
-          <w:hyperlink w:anchor="_Toc161051818" w:history="1">
-            <w:r>
-              <w:rPr>
-                <w:rStyle w:val="Hyperlink"/>
-                <w:noProof/>
-              </w:rPr>
-              <w:t>Validation</w:t>
-            </w:r>
-            <w:r>
-              <w:rPr>
-                <w:noProof/>
-                <w:webHidden/>
-              </w:rPr>
-              <w:tab/>
-            </w:r>
-            <w:r>
-              <w:rPr>
-                <w:noProof/>
-                <w:webHidden/>
-              </w:rPr>
-              <w:fldChar w:fldCharType="begin"/>
-            </w:r>
-            <w:r>
-              <w:rPr>
-                <w:noProof/>
-                <w:webHidden/>
-              </w:rPr>
-              <w:instrText xml:space="preserve"> PAGEREF _Toc161051818 \h </w:instrText>
-            </w:r>
-            <w:r>
-              <w:rPr>
-                <w:noProof/>
-                <w:webHidden/>
-              </w:rPr>
-            </w:r>
-            <w:r>
-              <w:rPr>
-                <w:noProof/>
-                <w:webHidden/>
-              </w:rPr>
-              <w:fldChar w:fldCharType="separate"/>
-            </w:r>
-            <w:r>
-              <w:rPr>
-                <w:noProof/>
-                <w:webHidden/>
-              </w:rPr>
-              <w:t>8</w:t>
-            </w:r>
-            <w:r>
-              <w:rPr>
-                <w:noProof/>
-                <w:webHidden/>
-              </w:rPr>
-              <w:fldChar w:fldCharType="end"/>
-            </w:r>
-          </w:hyperlink>
-        </w:p>
-        <w:p>
-          <w:pPr>
-            <w:pStyle w:val="TOC1"/>
-            <w:rPr>
-              <w:rFonts w:asciiTheme="minorHAnsi" w:eastAsiaTheme="minorEastAsia" w:hAnsiTheme="minorHAnsi" w:cstheme="minorBidi"/>
-              <w:noProof/>
-              <w:kern w:val="2"/>
-              <w:szCs w:val="22"/>
-              <w:lang w:val="bg-BG" w:eastAsia="bg-BG"/>
-              <w14:ligatures w14:val="standardContextual"/>
-            </w:rPr>
-          </w:pPr>
-          <w:hyperlink w:anchor="_Toc161051819" w:history="1">
-            <w:r>
-              <w:rPr>
-                <w:rStyle w:val="Hyperlink"/>
-                <w:noProof/>
-              </w:rPr>
-              <w:t>CI/CD setup</w:t>
-            </w:r>
-            <w:r>
-              <w:rPr>
-                <w:noProof/>
-                <w:webHidden/>
-              </w:rPr>
-              <w:tab/>
-            </w:r>
-            <w:r>
-              <w:rPr>
-                <w:noProof/>
-                <w:webHidden/>
-              </w:rPr>
-              <w:fldChar w:fldCharType="begin"/>
-            </w:r>
-            <w:r>
-              <w:rPr>
-                <w:noProof/>
-                <w:webHidden/>
-              </w:rPr>
-              <w:instrText xml:space="preserve"> PAGEREF _Toc161051819 \h </w:instrText>
-            </w:r>
-            <w:r>
-              <w:rPr>
-                <w:noProof/>
-                <w:webHidden/>
-              </w:rPr>
-            </w:r>
-            <w:r>
-              <w:rPr>
-                <w:noProof/>
-                <w:webHidden/>
-              </w:rPr>
-              <w:fldChar w:fldCharType="separate"/>
-            </w:r>
-            <w:r>
-              <w:rPr>
-                <w:noProof/>
-                <w:webHidden/>
-              </w:rPr>
-              <w:t>8</w:t>
             </w:r>
             <w:r>
               <w:rPr>
@@ -1784,7 +1364,7 @@
       <w:pPr>
         <w:pStyle w:val="Heading1"/>
       </w:pPr>
-      <w:bookmarkStart w:id="0" w:name="_Toc161051808"/>
+      <w:bookmarkStart w:id="0" w:name="_Toc170030781"/>
       <w:r>
         <w:t>Introduction</w:t>
       </w:r>
@@ -1899,7 +1479,7 @@
       <w:pPr>
         <w:pStyle w:val="Heading1"/>
       </w:pPr>
-      <w:bookmarkStart w:id="1" w:name="_Toc161051809"/>
+      <w:bookmarkStart w:id="1" w:name="_Toc170030782"/>
       <w:r>
         <w:t>Non-FRs</w:t>
       </w:r>
@@ -2097,7 +1677,6 @@
                 <w:b/>
                 <w:bCs/>
               </w:rPr>
-              <w:lastRenderedPageBreak/>
               <w:t>SSD-7 Segregation of functions</w:t>
             </w:r>
           </w:p>
@@ -2165,6 +1744,7 @@
                 <w:b/>
                 <w:bCs/>
               </w:rPr>
+              <w:lastRenderedPageBreak/>
               <w:t>SSD-12B: Session termination</w:t>
             </w:r>
           </w:p>
@@ -2439,8 +2019,9 @@
       <w:pPr>
         <w:pStyle w:val="Heading1"/>
       </w:pPr>
-      <w:bookmarkStart w:id="2" w:name="_Toc161051810"/>
-      <w:r>
+      <w:bookmarkStart w:id="2" w:name="_Toc170030783"/>
+      <w:r>
+        <w:lastRenderedPageBreak/>
         <w:t>System context – C1</w:t>
       </w:r>
       <w:bookmarkEnd w:id="2"/>
@@ -2583,7 +2164,7 @@
       <w:pPr>
         <w:pStyle w:val="Heading1"/>
       </w:pPr>
-      <w:bookmarkStart w:id="3" w:name="_Toc161051811"/>
+      <w:bookmarkStart w:id="3" w:name="_Toc170030784"/>
       <w:r>
         <w:t>Containers and technology – C2</w:t>
       </w:r>
@@ -2598,15 +2179,14 @@
       </w:pPr>
       <w:r>
         <w:rPr>
-          <w:rFonts w:ascii="Aptos" w:hAnsi="Aptos"/>
           <w:noProof/>
         </w:rPr>
         <w:lastRenderedPageBreak/>
         <w:drawing>
-          <wp:inline distT="0" distB="0" distL="0" distR="0" wp14:anchorId="200054FE" wp14:editId="54159CC6">
-            <wp:extent cx="5943600" cy="3753485"/>
+          <wp:inline distT="0" distB="0" distL="0" distR="0" wp14:anchorId="73FE50E8" wp14:editId="4AB47F4B">
+            <wp:extent cx="5943600" cy="3756025"/>
             <wp:effectExtent l="0" t="0" r="0" b="0"/>
-            <wp:docPr id="8125798" name="Picture 2" descr="A screenshot of a diagram&#10;&#10;Description automatically generated"/>
+            <wp:docPr id="1213572509" name="Picture 1" descr="A diagram of a company&#10;&#10;Description automatically generated with medium confidence"/>
             <wp:cNvGraphicFramePr>
               <a:graphicFrameLocks xmlns:a="http://schemas.openxmlformats.org/drawingml/2006/main" noChangeAspect="1"/>
             </wp:cNvGraphicFramePr>
@@ -2614,8 +2194,10 @@
               <a:graphicData uri="http://schemas.openxmlformats.org/drawingml/2006/picture">
                 <pic:pic xmlns:pic="http://schemas.openxmlformats.org/drawingml/2006/picture">
                   <pic:nvPicPr>
-                    <pic:cNvPr id="8125798" name="Picture 2" descr="A screenshot of a diagram&#10;&#10;Description automatically generated"/>
-                    <pic:cNvPicPr/>
+                    <pic:cNvPr id="1213572509" name="Picture 1" descr="A diagram of a company&#10;&#10;Description automatically generated with medium confidence"/>
+                    <pic:cNvPicPr>
+                      <a:picLocks noChangeAspect="1" noChangeArrowheads="1"/>
+                    </pic:cNvPicPr>
                   </pic:nvPicPr>
                   <pic:blipFill>
                     <a:blip r:embed="rId12" cstate="print">
@@ -2625,18 +2207,23 @@
                         </a:ext>
                       </a:extLst>
                     </a:blip>
+                    <a:srcRect/>
                     <a:stretch>
                       <a:fillRect/>
                     </a:stretch>
                   </pic:blipFill>
-                  <pic:spPr>
+                  <pic:spPr bwMode="auto">
                     <a:xfrm>
                       <a:off x="0" y="0"/>
-                      <a:ext cx="5943600" cy="3753485"/>
+                      <a:ext cx="5943600" cy="3756025"/>
                     </a:xfrm>
                     <a:prstGeom prst="rect">
                       <a:avLst/>
                     </a:prstGeom>
+                    <a:noFill/>
+                    <a:ln>
+                      <a:noFill/>
+                    </a:ln>
                   </pic:spPr>
                 </pic:pic>
               </a:graphicData>
@@ -2863,7 +2450,7 @@
       <w:pPr>
         <w:pStyle w:val="Heading2"/>
       </w:pPr>
-      <w:bookmarkStart w:id="4" w:name="_Toc161051812"/>
+      <w:bookmarkStart w:id="4" w:name="_Toc170030785"/>
       <w:r>
         <w:t>Why microservices</w:t>
       </w:r>
@@ -3062,7 +2649,7 @@
       <w:pPr>
         <w:pStyle w:val="Heading2"/>
       </w:pPr>
-      <w:bookmarkStart w:id="5" w:name="_Toc161051813"/>
+      <w:bookmarkStart w:id="5" w:name="_Toc170030786"/>
       <w:r>
         <w:t>Why event-driven?</w:t>
       </w:r>
@@ -3278,7 +2865,7 @@
 </file>
 
 <file path=word/endnotes.xml><?xml version="1.0" encoding="utf-8"?>
-<w:endnotes xmlns:wpc="http://schemas.microsoft.com/office/word/2010/wordprocessingCanvas" xmlns:cx="http://schemas.microsoft.com/office/drawing/2014/chartex" xmlns:cx1="http://schemas.microsoft.com/office/drawing/2015/9/8/chartex" xmlns:cx2="http://schemas.microsoft.com/office/drawing/2015/10/21/chartex" xmlns:cx3="http://schemas.microsoft.com/office/drawing/2016/5/9/chartex" xmlns:cx4="http://schemas.microsoft.com/office/drawing/2016/5/10/chartex" xmlns:cx5="http://schemas.microsoft.com/office/drawing/2016/5/11/chartex" xmlns:cx6="http://schemas.microsoft.com/office/drawing/2016/5/12/chartex" xmlns:cx7="http://schemas.microsoft.com/office/drawing/2016/5/13/chartex" xmlns:cx8="http://schemas.microsoft.com/office/drawing/2016/5/14/chartex" xmlns:mc="http://schemas.openxmlformats.org/markup-compatibility/2006" xmlns:aink="http://schemas.microsoft.com/office/drawing/2016/ink" xmlns:am3d="http://schemas.microsoft.com/office/drawing/2017/model3d" xmlns:o="urn:schemas-microsoft-com:office:office" xmlns:oel="http://schemas.microsoft.com/office/2019/extlst" xmlns:r="http://schemas.openxmlformats.org/officeDocument/2006/relationships" xmlns:m="http://schemas.openxmlformats.org/officeDocument/2006/math" xmlns:v="urn:schemas-microsoft-com:vml" xmlns:wp14="http://schemas.microsoft.com/office/word/2010/wordprocessingDrawing" xmlns:wp="http://schemas.openxmlformats.org/drawingml/2006/wordprocessingDrawing" xmlns:w10="urn:schemas-microsoft-com:office:word" xmlns:w="http://schemas.openxmlformats.org/wordprocessingml/2006/main" xmlns:w14="http://schemas.microsoft.com/office/word/2010/wordml" xmlns:w15="http://schemas.microsoft.com/office/word/2012/wordml" xmlns:w16cex="http://schemas.microsoft.com/office/word/2018/wordml/cex" xmlns:w16cid="http://schemas.microsoft.com/office/word/2016/wordml/cid" xmlns:w16="http://schemas.microsoft.com/office/word/2018/wordml" xmlns:w16sdtdh="http://schemas.microsoft.com/office/word/2020/wordml/sdtdatahash" xmlns:w16se="http://schemas.microsoft.com/office/word/2015/wordml/symex" xmlns:wpg="http://schemas.microsoft.com/office/word/2010/wordprocessingGroup" xmlns:wpi="http://schemas.microsoft.com/office/word/2010/wordprocessingInk" xmlns:wne="http://schemas.microsoft.com/office/word/2006/wordml" xmlns:wps="http://schemas.microsoft.com/office/word/2010/wordprocessingShape" mc:Ignorable="w14 w15 w16se w16cid w16 w16cex w16sdtdh wp14">
+<w:endnotes xmlns:wpc="http://schemas.microsoft.com/office/word/2010/wordprocessingCanvas" xmlns:cx="http://schemas.microsoft.com/office/drawing/2014/chartex" xmlns:cx1="http://schemas.microsoft.com/office/drawing/2015/9/8/chartex" xmlns:cx2="http://schemas.microsoft.com/office/drawing/2015/10/21/chartex" xmlns:cx3="http://schemas.microsoft.com/office/drawing/2016/5/9/chartex" xmlns:cx4="http://schemas.microsoft.com/office/drawing/2016/5/10/chartex" xmlns:cx5="http://schemas.microsoft.com/office/drawing/2016/5/11/chartex" xmlns:cx6="http://schemas.microsoft.com/office/drawing/2016/5/12/chartex" xmlns:cx7="http://schemas.microsoft.com/office/drawing/2016/5/13/chartex" xmlns:cx8="http://schemas.microsoft.com/office/drawing/2016/5/14/chartex" xmlns:mc="http://schemas.openxmlformats.org/markup-compatibility/2006" xmlns:aink="http://schemas.microsoft.com/office/drawing/2016/ink" xmlns:am3d="http://schemas.microsoft.com/office/drawing/2017/model3d" xmlns:o="urn:schemas-microsoft-com:office:office" xmlns:oel="http://schemas.microsoft.com/office/2019/extlst" xmlns:r="http://schemas.openxmlformats.org/officeDocument/2006/relationships" xmlns:m="http://schemas.openxmlformats.org/officeDocument/2006/math" xmlns:v="urn:schemas-microsoft-com:vml" xmlns:wp14="http://schemas.microsoft.com/office/word/2010/wordprocessingDrawing" xmlns:wp="http://schemas.openxmlformats.org/drawingml/2006/wordprocessingDrawing" xmlns:w10="urn:schemas-microsoft-com:office:word" xmlns:w="http://schemas.openxmlformats.org/wordprocessingml/2006/main" xmlns:w14="http://schemas.microsoft.com/office/word/2010/wordml" xmlns:w15="http://schemas.microsoft.com/office/word/2012/wordml" xmlns:w16cex="http://schemas.microsoft.com/office/word/2018/wordml/cex" xmlns:w16cid="http://schemas.microsoft.com/office/word/2016/wordml/cid" xmlns:w16="http://schemas.microsoft.com/office/word/2018/wordml" xmlns:w16du="http://schemas.microsoft.com/office/word/2023/wordml/word16du" xmlns:w16sdtdh="http://schemas.microsoft.com/office/word/2020/wordml/sdtdatahash" xmlns:w16se="http://schemas.microsoft.com/office/word/2015/wordml/symex" xmlns:wpg="http://schemas.microsoft.com/office/word/2010/wordprocessingGroup" xmlns:wpi="http://schemas.microsoft.com/office/word/2010/wordprocessingInk" xmlns:wne="http://schemas.microsoft.com/office/word/2006/wordml" xmlns:wps="http://schemas.microsoft.com/office/word/2010/wordprocessingShape" mc:Ignorable="w14 w15 w16se w16cid w16 w16cex w16sdtdh w16du wp14">
   <w:endnote w:type="separator" w:id="-1">
     <w:p>
       <w:r>
@@ -3302,7 +2889,7 @@
 </file>
 
 <file path=word/footnotes.xml><?xml version="1.0" encoding="utf-8"?>
-<w:footnotes xmlns:wpc="http://schemas.microsoft.com/office/word/2010/wordprocessingCanvas" xmlns:cx="http://schemas.microsoft.com/office/drawing/2014/chartex" xmlns:cx1="http://schemas.microsoft.com/office/drawing/2015/9/8/chartex" xmlns:cx2="http://schemas.microsoft.com/office/drawing/2015/10/21/chartex" xmlns:cx3="http://schemas.microsoft.com/office/drawing/2016/5/9/chartex" xmlns:cx4="http://schemas.microsoft.com/office/drawing/2016/5/10/chartex" xmlns:cx5="http://schemas.microsoft.com/office/drawing/2016/5/11/chartex" xmlns:cx6="http://schemas.microsoft.com/office/drawing/2016/5/12/chartex" xmlns:cx7="http://schemas.microsoft.com/office/drawing/2016/5/13/chartex" xmlns:cx8="http://schemas.microsoft.com/office/drawing/2016/5/14/chartex" xmlns:mc="http://schemas.openxmlformats.org/markup-compatibility/2006" xmlns:aink="http://schemas.microsoft.com/office/drawing/2016/ink" xmlns:am3d="http://schemas.microsoft.com/office/drawing/2017/model3d" xmlns:o="urn:schemas-microsoft-com:office:office" xmlns:oel="http://schemas.microsoft.com/office/2019/extlst" xmlns:r="http://schemas.openxmlformats.org/officeDocument/2006/relationships" xmlns:m="http://schemas.openxmlformats.org/officeDocument/2006/math" xmlns:v="urn:schemas-microsoft-com:vml" xmlns:wp14="http://schemas.microsoft.com/office/word/2010/wordprocessingDrawing" xmlns:wp="http://schemas.openxmlformats.org/drawingml/2006/wordprocessingDrawing" xmlns:w10="urn:schemas-microsoft-com:office:word" xmlns:w="http://schemas.openxmlformats.org/wordprocessingml/2006/main" xmlns:w14="http://schemas.microsoft.com/office/word/2010/wordml" xmlns:w15="http://schemas.microsoft.com/office/word/2012/wordml" xmlns:w16cex="http://schemas.microsoft.com/office/word/2018/wordml/cex" xmlns:w16cid="http://schemas.microsoft.com/office/word/2016/wordml/cid" xmlns:w16="http://schemas.microsoft.com/office/word/2018/wordml" xmlns:w16sdtdh="http://schemas.microsoft.com/office/word/2020/wordml/sdtdatahash" xmlns:w16se="http://schemas.microsoft.com/office/word/2015/wordml/symex" xmlns:wpg="http://schemas.microsoft.com/office/word/2010/wordprocessingGroup" xmlns:wpi="http://schemas.microsoft.com/office/word/2010/wordprocessingInk" xmlns:wne="http://schemas.microsoft.com/office/word/2006/wordml" xmlns:wps="http://schemas.microsoft.com/office/word/2010/wordprocessingShape" mc:Ignorable="w14 w15 w16se w16cid w16 w16cex w16sdtdh wp14">
+<w:footnotes xmlns:wpc="http://schemas.microsoft.com/office/word/2010/wordprocessingCanvas" xmlns:cx="http://schemas.microsoft.com/office/drawing/2014/chartex" xmlns:cx1="http://schemas.microsoft.com/office/drawing/2015/9/8/chartex" xmlns:cx2="http://schemas.microsoft.com/office/drawing/2015/10/21/chartex" xmlns:cx3="http://schemas.microsoft.com/office/drawing/2016/5/9/chartex" xmlns:cx4="http://schemas.microsoft.com/office/drawing/2016/5/10/chartex" xmlns:cx5="http://schemas.microsoft.com/office/drawing/2016/5/11/chartex" xmlns:cx6="http://schemas.microsoft.com/office/drawing/2016/5/12/chartex" xmlns:cx7="http://schemas.microsoft.com/office/drawing/2016/5/13/chartex" xmlns:cx8="http://schemas.microsoft.com/office/drawing/2016/5/14/chartex" xmlns:mc="http://schemas.openxmlformats.org/markup-compatibility/2006" xmlns:aink="http://schemas.microsoft.com/office/drawing/2016/ink" xmlns:am3d="http://schemas.microsoft.com/office/drawing/2017/model3d" xmlns:o="urn:schemas-microsoft-com:office:office" xmlns:oel="http://schemas.microsoft.com/office/2019/extlst" xmlns:r="http://schemas.openxmlformats.org/officeDocument/2006/relationships" xmlns:m="http://schemas.openxmlformats.org/officeDocument/2006/math" xmlns:v="urn:schemas-microsoft-com:vml" xmlns:wp14="http://schemas.microsoft.com/office/word/2010/wordprocessingDrawing" xmlns:wp="http://schemas.openxmlformats.org/drawingml/2006/wordprocessingDrawing" xmlns:w10="urn:schemas-microsoft-com:office:word" xmlns:w="http://schemas.openxmlformats.org/wordprocessingml/2006/main" xmlns:w14="http://schemas.microsoft.com/office/word/2010/wordml" xmlns:w15="http://schemas.microsoft.com/office/word/2012/wordml" xmlns:w16cex="http://schemas.microsoft.com/office/word/2018/wordml/cex" xmlns:w16cid="http://schemas.microsoft.com/office/word/2016/wordml/cid" xmlns:w16="http://schemas.microsoft.com/office/word/2018/wordml" xmlns:w16du="http://schemas.microsoft.com/office/word/2023/wordml/word16du" xmlns:w16sdtdh="http://schemas.microsoft.com/office/word/2020/wordml/sdtdatahash" xmlns:w16se="http://schemas.microsoft.com/office/word/2015/wordml/symex" xmlns:wpg="http://schemas.microsoft.com/office/word/2010/wordprocessingGroup" xmlns:wpi="http://schemas.microsoft.com/office/word/2010/wordprocessingInk" xmlns:wne="http://schemas.microsoft.com/office/word/2006/wordml" xmlns:wps="http://schemas.microsoft.com/office/word/2010/wordprocessingShape" mc:Ignorable="w14 w15 w16se w16cid w16 w16cex w16sdtdh w16du wp14">
   <w:footnote w:type="separator" w:id="-1">
     <w:p>
       <w:r>
@@ -3321,7 +2908,7 @@
 </file>
 
 <file path=word/numbering.xml><?xml version="1.0" encoding="utf-8"?>
-<w:numbering xmlns:wpc="http://schemas.microsoft.com/office/word/2010/wordprocessingCanvas" xmlns:cx="http://schemas.microsoft.com/office/drawing/2014/chartex" xmlns:cx1="http://schemas.microsoft.com/office/drawing/2015/9/8/chartex" xmlns:cx2="http://schemas.microsoft.com/office/drawing/2015/10/21/chartex" xmlns:cx3="http://schemas.microsoft.com/office/drawing/2016/5/9/chartex" xmlns:cx4="http://schemas.microsoft.com/office/drawing/2016/5/10/chartex" xmlns:cx5="http://schemas.microsoft.com/office/drawing/2016/5/11/chartex" xmlns:cx6="http://schemas.microsoft.com/office/drawing/2016/5/12/chartex" xmlns:cx7="http://schemas.microsoft.com/office/drawing/2016/5/13/chartex" xmlns:cx8="http://schemas.microsoft.com/office/drawing/2016/5/14/chartex" xmlns:mc="http://schemas.openxmlformats.org/markup-compatibility/2006" xmlns:aink="http://schemas.microsoft.com/office/drawing/2016/ink" xmlns:am3d="http://schemas.microsoft.com/office/drawing/2017/model3d" xmlns:o="urn:schemas-microsoft-com:office:office" xmlns:oel="http://schemas.microsoft.com/office/2019/extlst" xmlns:r="http://schemas.openxmlformats.org/officeDocument/2006/relationships" xmlns:m="http://schemas.openxmlformats.org/officeDocument/2006/math" xmlns:v="urn:schemas-microsoft-com:vml" xmlns:wp14="http://schemas.microsoft.com/office/word/2010/wordprocessingDrawing" xmlns:wp="http://schemas.openxmlformats.org/drawingml/2006/wordprocessingDrawing" xmlns:w10="urn:schemas-microsoft-com:office:word" xmlns:w="http://schemas.openxmlformats.org/wordprocessingml/2006/main" xmlns:w14="http://schemas.microsoft.com/office/word/2010/wordml" xmlns:w15="http://schemas.microsoft.com/office/word/2012/wordml" xmlns:w16cex="http://schemas.microsoft.com/office/word/2018/wordml/cex" xmlns:w16cid="http://schemas.microsoft.com/office/word/2016/wordml/cid" xmlns:w16="http://schemas.microsoft.com/office/word/2018/wordml" xmlns:w16sdtdh="http://schemas.microsoft.com/office/word/2020/wordml/sdtdatahash" xmlns:w16se="http://schemas.microsoft.com/office/word/2015/wordml/symex" xmlns:wpg="http://schemas.microsoft.com/office/word/2010/wordprocessingGroup" xmlns:wpi="http://schemas.microsoft.com/office/word/2010/wordprocessingInk" xmlns:wne="http://schemas.microsoft.com/office/word/2006/wordml" xmlns:wps="http://schemas.microsoft.com/office/word/2010/wordprocessingShape" mc:Ignorable="w14 w15 w16se w16cid w16 w16cex w16sdtdh wp14">
+<w:numbering xmlns:wpc="http://schemas.microsoft.com/office/word/2010/wordprocessingCanvas" xmlns:cx="http://schemas.microsoft.com/office/drawing/2014/chartex" xmlns:cx1="http://schemas.microsoft.com/office/drawing/2015/9/8/chartex" xmlns:cx2="http://schemas.microsoft.com/office/drawing/2015/10/21/chartex" xmlns:cx3="http://schemas.microsoft.com/office/drawing/2016/5/9/chartex" xmlns:cx4="http://schemas.microsoft.com/office/drawing/2016/5/10/chartex" xmlns:cx5="http://schemas.microsoft.com/office/drawing/2016/5/11/chartex" xmlns:cx6="http://schemas.microsoft.com/office/drawing/2016/5/12/chartex" xmlns:cx7="http://schemas.microsoft.com/office/drawing/2016/5/13/chartex" xmlns:cx8="http://schemas.microsoft.com/office/drawing/2016/5/14/chartex" xmlns:mc="http://schemas.openxmlformats.org/markup-compatibility/2006" xmlns:aink="http://schemas.microsoft.com/office/drawing/2016/ink" xmlns:am3d="http://schemas.microsoft.com/office/drawing/2017/model3d" xmlns:o="urn:schemas-microsoft-com:office:office" xmlns:oel="http://schemas.microsoft.com/office/2019/extlst" xmlns:r="http://schemas.openxmlformats.org/officeDocument/2006/relationships" xmlns:m="http://schemas.openxmlformats.org/officeDocument/2006/math" xmlns:v="urn:schemas-microsoft-com:vml" xmlns:wp14="http://schemas.microsoft.com/office/word/2010/wordprocessingDrawing" xmlns:wp="http://schemas.openxmlformats.org/drawingml/2006/wordprocessingDrawing" xmlns:w10="urn:schemas-microsoft-com:office:word" xmlns:w="http://schemas.openxmlformats.org/wordprocessingml/2006/main" xmlns:w14="http://schemas.microsoft.com/office/word/2010/wordml" xmlns:w15="http://schemas.microsoft.com/office/word/2012/wordml" xmlns:w16cex="http://schemas.microsoft.com/office/word/2018/wordml/cex" xmlns:w16cid="http://schemas.microsoft.com/office/word/2016/wordml/cid" xmlns:w16="http://schemas.microsoft.com/office/word/2018/wordml" xmlns:w16du="http://schemas.microsoft.com/office/word/2023/wordml/word16du" xmlns:w16sdtdh="http://schemas.microsoft.com/office/word/2020/wordml/sdtdatahash" xmlns:w16se="http://schemas.microsoft.com/office/word/2015/wordml/symex" xmlns:wpg="http://schemas.microsoft.com/office/word/2010/wordprocessingGroup" xmlns:wpi="http://schemas.microsoft.com/office/word/2010/wordprocessingInk" xmlns:wne="http://schemas.microsoft.com/office/word/2006/wordml" xmlns:wps="http://schemas.microsoft.com/office/word/2010/wordprocessingShape" mc:Ignorable="w14 w15 w16se w16cid w16 w16cex w16sdtdh w16du wp14">
   <w:abstractNum w:abstractNumId="0" w15:restartNumberingAfterBreak="0">
     <w:nsid w:val="1703738A"/>
     <w:multiLevelType w:val="hybridMultilevel"/>
@@ -3764,7 +3351,7 @@
 </file>
 
 <file path=word/styles.xml><?xml version="1.0" encoding="utf-8"?>
-<w:styles xmlns:mc="http://schemas.openxmlformats.org/markup-compatibility/2006" xmlns:r="http://schemas.openxmlformats.org/officeDocument/2006/relationships" xmlns:w="http://schemas.openxmlformats.org/wordprocessingml/2006/main" xmlns:w14="http://schemas.microsoft.com/office/word/2010/wordml" xmlns:w15="http://schemas.microsoft.com/office/word/2012/wordml" xmlns:w16cex="http://schemas.microsoft.com/office/word/2018/wordml/cex" xmlns:w16cid="http://schemas.microsoft.com/office/word/2016/wordml/cid" xmlns:w16="http://schemas.microsoft.com/office/word/2018/wordml" xmlns:w16sdtdh="http://schemas.microsoft.com/office/word/2020/wordml/sdtdatahash" xmlns:w16se="http://schemas.microsoft.com/office/word/2015/wordml/symex" mc:Ignorable="w14 w15 w16se w16cid w16 w16cex w16sdtdh">
+<w:styles xmlns:mc="http://schemas.openxmlformats.org/markup-compatibility/2006" xmlns:r="http://schemas.openxmlformats.org/officeDocument/2006/relationships" xmlns:w="http://schemas.openxmlformats.org/wordprocessingml/2006/main" xmlns:w14="http://schemas.microsoft.com/office/word/2010/wordml" xmlns:w15="http://schemas.microsoft.com/office/word/2012/wordml" xmlns:w16cex="http://schemas.microsoft.com/office/word/2018/wordml/cex" xmlns:w16cid="http://schemas.microsoft.com/office/word/2016/wordml/cid" xmlns:w16="http://schemas.microsoft.com/office/word/2018/wordml" xmlns:w16du="http://schemas.microsoft.com/office/word/2023/wordml/word16du" xmlns:w16sdtdh="http://schemas.microsoft.com/office/word/2020/wordml/sdtdatahash" xmlns:w16se="http://schemas.microsoft.com/office/word/2015/wordml/symex" mc:Ignorable="w14 w15 w16se w16cid w16 w16cex w16sdtdh w16du">
   <w:docDefaults>
     <w:rPrDefault>
       <w:rPr>
